--- a/Burgerista Cheeseburgers.docx
+++ b/Burgerista Cheeseburgers.docx
@@ -843,7 +843,7 @@
     </w:p>
     <w:tbl>
       <w:tblPr>
-        <w:tblW w:w="11177" w:type="dxa"/>
+        <w:tblW w:w="10800" w:type="dxa"/>
         <w:tblBorders>
           <w:top w:val="single" w:sz="4" w:space="0" w:color="auto"/>
           <w:left w:val="single" w:sz="4" w:space="0" w:color="auto"/>
@@ -864,13 +864,10 @@
         <w:gridCol w:w="426"/>
         <w:gridCol w:w="29"/>
         <w:gridCol w:w="10036"/>
-        <w:gridCol w:w="427"/>
-        <w:gridCol w:w="259"/>
+        <w:gridCol w:w="309"/>
       </w:tblGrid>
       <w:tr>
         <w:trPr>
-          <w:gridAfter w:val="1"/>
-          <w:wAfter w:w="259" w:type="dxa"/>
           <w:trHeight w:val="15916"/>
         </w:trPr>
         <w:tc>
@@ -884,7 +881,13 @@
             </w:tcBorders>
             <w:shd w:val="clear" w:color="auto" w:fill="EDF0F4" w:themeFill="accent3"/>
           </w:tcPr>
-          <w:p/>
+          <w:p>
+            <w:pPr>
+              <w:rPr>
+                <w:lang w:val="de-AT"/>
+              </w:rPr>
+            </w:pPr>
+          </w:p>
         </w:tc>
         <w:tc>
           <w:tcPr>
@@ -1501,17 +1504,7 @@
                 <w:szCs w:val="28"/>
                 <w:lang w:val="de-AT"/>
               </w:rPr>
-              <w:t>9</w:t>
-            </w:r>
-            <w:r>
-              <w:rPr>
-                <w:b/>
-                <w:bCs/>
-                <w:sz w:val="28"/>
-                <w:szCs w:val="28"/>
-                <w:lang w:val="de-AT"/>
-              </w:rPr>
-              <w:t xml:space="preserve"> </w:t>
+              <w:t xml:space="preserve">9 </w:t>
             </w:r>
             <w:r>
               <w:rPr>
@@ -2273,7 +2266,7 @@
         </w:tc>
         <w:tc>
           <w:tcPr>
-            <w:tcW w:w="427" w:type="dxa"/>
+            <w:tcW w:w="309" w:type="dxa"/>
             <w:tcBorders>
               <w:top w:val="nil"/>
               <w:left w:val="nil"/>
@@ -2307,12 +2300,18 @@
             </w:tcBorders>
             <w:shd w:val="clear" w:color="auto" w:fill="EDF0F4" w:themeFill="accent3"/>
           </w:tcPr>
-          <w:p/>
+          <w:p>
+            <w:pPr>
+              <w:rPr>
+                <w:lang w:val="de-AT"/>
+              </w:rPr>
+            </w:pPr>
+          </w:p>
         </w:tc>
         <w:tc>
           <w:tcPr>
-            <w:tcW w:w="10722" w:type="dxa"/>
-            <w:gridSpan w:val="3"/>
+            <w:tcW w:w="10345" w:type="dxa"/>
+            <w:gridSpan w:val="2"/>
             <w:tcBorders>
               <w:top w:val="nil"/>
               <w:left w:val="nil"/>
@@ -2678,8 +2677,8 @@
         </w:tc>
         <w:tc>
           <w:tcPr>
-            <w:tcW w:w="10722" w:type="dxa"/>
-            <w:gridSpan w:val="3"/>
+            <w:tcW w:w="10345" w:type="dxa"/>
+            <w:gridSpan w:val="2"/>
             <w:tcBorders>
               <w:top w:val="nil"/>
               <w:left w:val="nil"/>
@@ -2704,15 +2703,7 @@
                 <w:szCs w:val="28"/>
                 <w:lang w:val="de-AT"/>
               </w:rPr>
-              <w:t>Frequenz- und Trendanalyse</w:t>
-            </w:r>
-            <w:r>
-              <w:rPr>
-                <w:sz w:val="40"/>
-                <w:szCs w:val="28"/>
-                <w:lang w:val="de-AT"/>
-              </w:rPr>
-              <w:t xml:space="preserve"> (2)</w:t>
+              <w:t>Frequenz- und Trendanalyse (2)</w:t>
             </w:r>
           </w:p>
           <w:p>
@@ -2750,23 +2741,41 @@
                 <w:lang w:val="de-AT"/>
               </w:rPr>
             </w:pPr>
+          </w:p>
+          <w:p>
+            <w:pPr>
+              <w:rPr>
+                <w:lang w:val="de-AT"/>
+              </w:rPr>
+            </w:pPr>
+          </w:p>
+          <w:p>
+            <w:pPr>
+              <w:rPr>
+                <w:sz w:val="28"/>
+                <w:szCs w:val="28"/>
+                <w:lang w:val="de-AT"/>
+              </w:rPr>
+            </w:pPr>
             <w:r>
               <w:rPr>
                 <w:noProof/>
+                <w:sz w:val="28"/>
+                <w:szCs w:val="28"/>
               </w:rPr>
               <w:drawing>
-                <wp:anchor distT="0" distB="0" distL="114300" distR="114300" simplePos="0" relativeHeight="251669504" behindDoc="0" locked="0" layoutInCell="1" allowOverlap="1" wp14:anchorId="2D3A4A2B" wp14:editId="59424BD9">
+                <wp:anchor distT="0" distB="0" distL="114300" distR="114300" simplePos="0" relativeHeight="251670528" behindDoc="0" locked="0" layoutInCell="1" allowOverlap="1" wp14:anchorId="3423EB49" wp14:editId="76C0C1EE">
                   <wp:simplePos x="0" y="0"/>
                   <wp:positionH relativeFrom="column">
-                    <wp:posOffset>2026920</wp:posOffset>
+                    <wp:posOffset>341</wp:posOffset>
                   </wp:positionH>
                   <wp:positionV relativeFrom="paragraph">
-                    <wp:posOffset>3164205</wp:posOffset>
+                    <wp:posOffset>211455</wp:posOffset>
                   </wp:positionV>
-                  <wp:extent cx="4781550" cy="2536190"/>
-                  <wp:effectExtent l="0" t="0" r="0" b="0"/>
-                  <wp:wrapSquare wrapText="bothSides"/>
-                  <wp:docPr id="816763457" name="Grafik 1"/>
+                  <wp:extent cx="6248059" cy="3467100"/>
+                  <wp:effectExtent l="0" t="0" r="635" b="0"/>
+                  <wp:wrapTopAndBottom/>
+                  <wp:docPr id="2016507841" name="Grafik 1"/>
                   <wp:cNvGraphicFramePr>
                     <a:graphicFrameLocks xmlns:a="http://schemas.openxmlformats.org/drawingml/2006/main" noChangeAspect="1"/>
                   </wp:cNvGraphicFramePr>
@@ -2774,7 +2783,7 @@
                     <a:graphicData uri="http://schemas.openxmlformats.org/drawingml/2006/picture">
                       <pic:pic xmlns:pic="http://schemas.openxmlformats.org/drawingml/2006/picture">
                         <pic:nvPicPr>
-                          <pic:cNvPr id="816763457" name=""/>
+                          <pic:cNvPr id="2016507841" name=""/>
                           <pic:cNvPicPr/>
                         </pic:nvPicPr>
                         <pic:blipFill>
@@ -2792,7 +2801,7 @@
                         <pic:spPr>
                           <a:xfrm>
                             <a:off x="0" y="0"/>
-                            <a:ext cx="4781550" cy="2536190"/>
+                            <a:ext cx="6250591" cy="3468505"/>
                           </a:xfrm>
                           <a:prstGeom prst="rect">
                             <a:avLst/>
@@ -2812,21 +2821,308 @@
             </w:r>
             <w:r>
               <w:rPr>
+                <w:sz w:val="28"/>
+                <w:szCs w:val="28"/>
+                <w:lang w:val="de-AT"/>
+              </w:rPr>
+              <w:t xml:space="preserve">      </w:t>
+            </w:r>
+          </w:p>
+          <w:p>
+            <w:pPr>
+              <w:rPr>
+                <w:lang w:val="de-AT"/>
+              </w:rPr>
+            </w:pPr>
+          </w:p>
+          <w:p>
+            <w:pPr>
+              <w:rPr>
+                <w:lang w:val="de-AT"/>
+              </w:rPr>
+            </w:pPr>
+            <w:r>
+              <w:rPr>
+                <w:lang w:val="de-AT"/>
+              </w:rPr>
+              <w:t xml:space="preserve">      </w:t>
+            </w:r>
+            <w:r>
+              <w:rPr>
+                <w:lang w:val="de-AT"/>
+              </w:rPr>
+              <w:t>Bild 2: Besuchszeit je Wochentag über den Messungszeitraum in Prozent</w:t>
+            </w:r>
+            <w:r>
+              <w:rPr>
+                <w:lang w:val="de-AT"/>
+              </w:rPr>
+              <w:t xml:space="preserve">  </w:t>
+            </w:r>
+          </w:p>
+          <w:p>
+            <w:pPr>
+              <w:rPr>
+                <w:lang w:val="de-AT"/>
+              </w:rPr>
+            </w:pPr>
+          </w:p>
+          <w:p>
+            <w:pPr>
+              <w:rPr>
+                <w:lang w:val="de-AT"/>
+              </w:rPr>
+            </w:pPr>
+          </w:p>
+          <w:p>
+            <w:pPr>
+              <w:rPr>
+                <w:lang w:val="de-AT"/>
+              </w:rPr>
+            </w:pPr>
+          </w:p>
+          <w:p>
+            <w:pPr>
+              <w:rPr>
+                <w:lang w:val="de-AT"/>
+              </w:rPr>
+            </w:pPr>
+            <w:r>
+              <w:rPr>
+                <w:lang w:val="de-AT"/>
+              </w:rPr>
+              <w:t>Beim Betrachten von Bild 2 fällt auf</w:t>
+            </w:r>
+            <w:r>
+              <w:rPr>
+                <w:lang w:val="de-AT"/>
+              </w:rPr>
+              <w:t>, dass die Besuche hauptsächlich in den Abendstunden zwischen 17:00 und 21:00 Uhr stattfinden, während tagsüber kaum Restaurantbesuche verzeichnet wurden. Dies deutet darauf hin, dass Burgerista-Besuche vor allem nach Feierabend oder als Abendessen stattfinden.</w:t>
+            </w:r>
+          </w:p>
+          <w:p>
+            <w:pPr>
+              <w:rPr>
+                <w:lang w:val="de-AT"/>
+              </w:rPr>
+            </w:pPr>
+          </w:p>
+          <w:p>
+            <w:pPr>
+              <w:rPr>
+                <w:lang w:val="de-AT"/>
+              </w:rPr>
+            </w:pPr>
+            <w:r>
+              <w:rPr>
+                <w:lang w:val="de-AT"/>
+              </w:rPr>
+              <w:t>F</w:t>
+            </w:r>
+            <w:r>
+              <w:rPr>
+                <w:lang w:val="de-AT"/>
+              </w:rPr>
+              <w:t xml:space="preserve">rühen Nachmittagsstunden </w:t>
+            </w:r>
+            <w:r>
+              <w:rPr>
+                <w:lang w:val="de-AT"/>
+              </w:rPr>
+              <w:t xml:space="preserve">bleiben </w:t>
+            </w:r>
+            <w:r>
+              <w:rPr>
+                <w:lang w:val="de-AT"/>
+              </w:rPr>
+              <w:t>über alle Wochentage hinweg nahezu ungenutzt</w:t>
+            </w:r>
+            <w:r>
+              <w:rPr>
+                <w:lang w:val="de-AT"/>
+              </w:rPr>
+              <w:t xml:space="preserve">. </w:t>
+            </w:r>
+            <w:r>
+              <w:rPr>
+                <w:lang w:val="de-AT"/>
+              </w:rPr>
+              <w:t>Besonders</w:t>
+            </w:r>
+            <w:r>
+              <w:rPr>
+                <w:lang w:val="de-AT"/>
+              </w:rPr>
+              <w:t xml:space="preserve"> </w:t>
+            </w:r>
+            <w:r>
+              <w:rPr>
+                <w:lang w:val="de-AT"/>
+              </w:rPr>
+              <w:t>hohe Besuchswerte sind am Donnerstag um 17:00 Uhr sowie am Sonntag um 19:00 Uhr zu erkennen.</w:t>
+            </w:r>
+            <w:r>
+              <w:rPr>
+                <w:lang w:val="de-AT"/>
+              </w:rPr>
+              <w:t xml:space="preserve"> Dies sind also Zeiten, zu denen man mich am ehesten im Lokal antrifft</w:t>
+            </w:r>
+            <w:r>
+              <w:rPr>
+                <w:lang w:val="de-AT"/>
+              </w:rPr>
+              <w:t>.</w:t>
+            </w:r>
+          </w:p>
+          <w:p>
+            <w:pPr>
+              <w:rPr>
+                <w:lang w:val="de-AT"/>
+              </w:rPr>
+            </w:pPr>
+          </w:p>
+          <w:p>
+            <w:pPr>
+              <w:rPr>
+                <w:lang w:val="de-AT"/>
+              </w:rPr>
+            </w:pPr>
+            <w:r>
+              <w:rPr>
+                <w:lang w:val="de-AT"/>
+              </w:rPr>
+              <w:t>Bild 3 und 4 zeigen die Wochentage und die Uhrzeiten nochmals getrennt.</w:t>
+            </w:r>
+          </w:p>
+        </w:tc>
+      </w:tr>
+      <w:tr>
+        <w:trPr>
+          <w:trHeight w:val="14754"/>
+        </w:trPr>
+        <w:tc>
+          <w:tcPr>
+            <w:tcW w:w="455" w:type="dxa"/>
+            <w:gridSpan w:val="2"/>
+            <w:tcBorders>
+              <w:top w:val="nil"/>
+              <w:left w:val="nil"/>
+              <w:bottom w:val="nil"/>
+              <w:right w:val="nil"/>
+            </w:tcBorders>
+            <w:shd w:val="clear" w:color="auto" w:fill="EDF0F4" w:themeFill="accent3"/>
+          </w:tcPr>
+          <w:p>
+            <w:pPr>
+              <w:rPr>
+                <w:lang w:val="de-AT"/>
+              </w:rPr>
+            </w:pPr>
+          </w:p>
+        </w:tc>
+        <w:tc>
+          <w:tcPr>
+            <w:tcW w:w="10345" w:type="dxa"/>
+            <w:gridSpan w:val="2"/>
+            <w:tcBorders>
+              <w:top w:val="nil"/>
+              <w:left w:val="nil"/>
+              <w:bottom w:val="nil"/>
+              <w:right w:val="nil"/>
+            </w:tcBorders>
+            <w:shd w:val="clear" w:color="auto" w:fill="EDF0F4" w:themeFill="accent3"/>
+          </w:tcPr>
+          <w:p>
+            <w:pPr>
+              <w:pStyle w:val="berschrift3"/>
+              <w:jc w:val="center"/>
+              <w:rPr>
+                <w:sz w:val="40"/>
+                <w:szCs w:val="28"/>
+                <w:lang w:val="de-AT"/>
+              </w:rPr>
+            </w:pPr>
+            <w:r>
+              <w:rPr>
+                <w:sz w:val="40"/>
+                <w:szCs w:val="28"/>
+                <w:lang w:val="de-AT"/>
+              </w:rPr>
+              <w:t>Frequenz- und Trendanalyse (</w:t>
+            </w:r>
+            <w:r>
+              <w:rPr>
+                <w:sz w:val="40"/>
+                <w:szCs w:val="28"/>
+                <w:lang w:val="de-AT"/>
+              </w:rPr>
+              <w:t>3</w:t>
+            </w:r>
+            <w:r>
+              <w:rPr>
+                <w:sz w:val="40"/>
+                <w:szCs w:val="28"/>
+                <w:lang w:val="de-AT"/>
+              </w:rPr>
+              <w:t>)</w:t>
+            </w:r>
+          </w:p>
+          <w:p>
+            <w:pPr>
+              <w:pStyle w:val="berschrift3"/>
+              <w:jc w:val="center"/>
+              <w:rPr>
+                <w:rFonts w:asciiTheme="minorHAnsi" w:hAnsiTheme="minorHAnsi"/>
+                <w:b w:val="0"/>
+                <w:bCs/>
+                <w:i/>
+                <w:iCs/>
+                <w:sz w:val="24"/>
+                <w:szCs w:val="18"/>
+                <w:lang w:val="de-AT"/>
+              </w:rPr>
+            </w:pPr>
+            <w:r>
+              <w:rPr>
+                <w:rFonts w:asciiTheme="minorHAnsi" w:hAnsiTheme="minorHAnsi"/>
+                <w:b w:val="0"/>
+                <w:bCs/>
+                <w:i/>
+                <w:iCs/>
+                <w:sz w:val="24"/>
+                <w:szCs w:val="18"/>
+                <w:lang w:val="de-AT"/>
+              </w:rPr>
+              <w:t>Bild 3 und Bild 4</w:t>
+            </w:r>
+          </w:p>
+          <w:p>
+            <w:pPr>
+              <w:pStyle w:val="berschrift3"/>
+              <w:jc w:val="center"/>
+              <w:rPr>
+                <w:sz w:val="40"/>
+                <w:szCs w:val="28"/>
+                <w:lang w:val="de-AT"/>
+              </w:rPr>
+            </w:pPr>
+            <w:r>
+              <w:rPr>
                 <w:noProof/>
               </w:rPr>
               <w:drawing>
-                <wp:anchor distT="0" distB="0" distL="114300" distR="114300" simplePos="0" relativeHeight="251668480" behindDoc="0" locked="0" layoutInCell="1" allowOverlap="1" wp14:anchorId="3647E8F3" wp14:editId="3893D665">
+                <wp:anchor distT="0" distB="0" distL="114300" distR="114300" simplePos="0" relativeHeight="251671552" behindDoc="0" locked="0" layoutInCell="1" allowOverlap="1" wp14:anchorId="012E963C" wp14:editId="5A10AC06">
                   <wp:simplePos x="0" y="0"/>
                   <wp:positionH relativeFrom="column">
-                    <wp:posOffset>2045970</wp:posOffset>
+                    <wp:posOffset>300990</wp:posOffset>
                   </wp:positionH>
                   <wp:positionV relativeFrom="paragraph">
-                    <wp:posOffset>201930</wp:posOffset>
+                    <wp:posOffset>382905</wp:posOffset>
                   </wp:positionV>
-                  <wp:extent cx="4755515" cy="2714625"/>
-                  <wp:effectExtent l="0" t="0" r="6985" b="9525"/>
-                  <wp:wrapSquare wrapText="bothSides"/>
-                  <wp:docPr id="409726275" name="Grafik 1"/>
+                  <wp:extent cx="5677535" cy="3134360"/>
+                  <wp:effectExtent l="0" t="0" r="0" b="8890"/>
+                  <wp:wrapTopAndBottom/>
+                  <wp:docPr id="2053172903" name="Grafik 1"/>
                   <wp:cNvGraphicFramePr>
                     <a:graphicFrameLocks xmlns:a="http://schemas.openxmlformats.org/drawingml/2006/main" noChangeAspect="1"/>
                   </wp:cNvGraphicFramePr>
@@ -2834,7 +3130,7 @@
                     <a:graphicData uri="http://schemas.openxmlformats.org/drawingml/2006/picture">
                       <pic:pic xmlns:pic="http://schemas.openxmlformats.org/drawingml/2006/picture">
                         <pic:nvPicPr>
-                          <pic:cNvPr id="409726275" name=""/>
+                          <pic:cNvPr id="2053172903" name=""/>
                           <pic:cNvPicPr/>
                         </pic:nvPicPr>
                         <pic:blipFill>
@@ -2852,7 +3148,7 @@
                         <pic:spPr>
                           <a:xfrm>
                             <a:off x="0" y="0"/>
-                            <a:ext cx="4755515" cy="2714625"/>
+                            <a:ext cx="5677535" cy="3134360"/>
                           </a:xfrm>
                           <a:prstGeom prst="rect">
                             <a:avLst/>
@@ -2861,8 +3157,462 @@
                       </pic:pic>
                     </a:graphicData>
                   </a:graphic>
+                  <wp14:sizeRelH relativeFrom="margin">
+                    <wp14:pctWidth>0</wp14:pctWidth>
+                  </wp14:sizeRelH>
+                  <wp14:sizeRelV relativeFrom="margin">
+                    <wp14:pctHeight>0</wp14:pctHeight>
+                  </wp14:sizeRelV>
                 </wp:anchor>
               </w:drawing>
+            </w:r>
+            <w:r>
+              <w:rPr>
+                <w:sz w:val="40"/>
+                <w:szCs w:val="28"/>
+                <w:lang w:val="de-AT"/>
+              </w:rPr>
+              <w:t xml:space="preserve">      </w:t>
+            </w:r>
+          </w:p>
+          <w:p>
+            <w:pPr>
+              <w:pStyle w:val="berschrift3"/>
+              <w:rPr>
+                <w:rFonts w:asciiTheme="minorHAnsi" w:hAnsiTheme="minorHAnsi"/>
+                <w:b w:val="0"/>
+                <w:bCs/>
+                <w:color w:val="auto"/>
+                <w:sz w:val="24"/>
+                <w:szCs w:val="18"/>
+                <w:lang w:val="de-AT"/>
+              </w:rPr>
+            </w:pPr>
+            <w:r>
+              <w:rPr>
+                <w:sz w:val="40"/>
+                <w:szCs w:val="28"/>
+                <w:lang w:val="de-AT"/>
+              </w:rPr>
+              <w:t xml:space="preserve"> </w:t>
+            </w:r>
+            <w:r>
+              <w:rPr>
+                <w:sz w:val="40"/>
+                <w:szCs w:val="28"/>
+                <w:lang w:val="de-AT"/>
+              </w:rPr>
+              <w:t xml:space="preserve">   </w:t>
+            </w:r>
+            <w:r>
+              <w:rPr>
+                <w:rFonts w:asciiTheme="minorHAnsi" w:hAnsiTheme="minorHAnsi"/>
+                <w:b w:val="0"/>
+                <w:bCs/>
+                <w:color w:val="auto"/>
+                <w:sz w:val="24"/>
+                <w:szCs w:val="18"/>
+                <w:lang w:val="de-AT"/>
+              </w:rPr>
+              <w:t>Bild 3:</w:t>
+            </w:r>
+            <w:r>
+              <w:rPr>
+                <w:rFonts w:asciiTheme="minorHAnsi" w:hAnsiTheme="minorHAnsi"/>
+                <w:b w:val="0"/>
+                <w:bCs/>
+                <w:color w:val="auto"/>
+                <w:sz w:val="24"/>
+                <w:szCs w:val="18"/>
+                <w:lang w:val="de-AT"/>
+              </w:rPr>
+              <w:t xml:space="preserve"> Anteil der Besuche pro Wochentag</w:t>
+            </w:r>
+          </w:p>
+          <w:p>
+            <w:pPr>
+              <w:rPr>
+                <w:lang w:val="de-AT"/>
+              </w:rPr>
+            </w:pPr>
+          </w:p>
+          <w:p>
+            <w:pPr>
+              <w:rPr>
+                <w:lang w:val="de-AT"/>
+              </w:rPr>
+            </w:pPr>
+          </w:p>
+          <w:p>
+            <w:pPr>
+              <w:rPr>
+                <w:lang w:val="de-AT"/>
+              </w:rPr>
+            </w:pPr>
+            <w:r>
+              <w:rPr>
+                <w:noProof/>
+              </w:rPr>
+              <w:drawing>
+                <wp:anchor distT="0" distB="0" distL="114300" distR="114300" simplePos="0" relativeHeight="251669504" behindDoc="0" locked="0" layoutInCell="1" allowOverlap="1" wp14:anchorId="2D3A4A2B" wp14:editId="4D75246C">
+                  <wp:simplePos x="0" y="0"/>
+                  <wp:positionH relativeFrom="page">
+                    <wp:posOffset>311150</wp:posOffset>
+                  </wp:positionH>
+                  <wp:positionV relativeFrom="paragraph">
+                    <wp:posOffset>141605</wp:posOffset>
+                  </wp:positionV>
+                  <wp:extent cx="5657850" cy="3000375"/>
+                  <wp:effectExtent l="0" t="0" r="0" b="9525"/>
+                  <wp:wrapTopAndBottom/>
+                  <wp:docPr id="816763457" name="Grafik 1"/>
+                  <wp:cNvGraphicFramePr>
+                    <a:graphicFrameLocks xmlns:a="http://schemas.openxmlformats.org/drawingml/2006/main" noChangeAspect="1"/>
+                  </wp:cNvGraphicFramePr>
+                  <a:graphic xmlns:a="http://schemas.openxmlformats.org/drawingml/2006/main">
+                    <a:graphicData uri="http://schemas.openxmlformats.org/drawingml/2006/picture">
+                      <pic:pic xmlns:pic="http://schemas.openxmlformats.org/drawingml/2006/picture">
+                        <pic:nvPicPr>
+                          <pic:cNvPr id="816763457" name=""/>
+                          <pic:cNvPicPr/>
+                        </pic:nvPicPr>
+                        <pic:blipFill>
+                          <a:blip r:embed="rId12">
+                            <a:extLst>
+                              <a:ext uri="{28A0092B-C50C-407E-A947-70E740481C1C}">
+                                <a14:useLocalDpi xmlns:a14="http://schemas.microsoft.com/office/drawing/2010/main" val="0"/>
+                              </a:ext>
+                            </a:extLst>
+                          </a:blip>
+                          <a:stretch>
+                            <a:fillRect/>
+                          </a:stretch>
+                        </pic:blipFill>
+                        <pic:spPr>
+                          <a:xfrm>
+                            <a:off x="0" y="0"/>
+                            <a:ext cx="5657850" cy="3000375"/>
+                          </a:xfrm>
+                          <a:prstGeom prst="rect">
+                            <a:avLst/>
+                          </a:prstGeom>
+                        </pic:spPr>
+                      </pic:pic>
+                    </a:graphicData>
+                  </a:graphic>
+                  <wp14:sizeRelH relativeFrom="margin">
+                    <wp14:pctWidth>0</wp14:pctWidth>
+                  </wp14:sizeRelH>
+                  <wp14:sizeRelV relativeFrom="margin">
+                    <wp14:pctHeight>0</wp14:pctHeight>
+                  </wp14:sizeRelV>
+                </wp:anchor>
+              </w:drawing>
+            </w:r>
+            <w:r>
+              <w:rPr>
+                <w:lang w:val="de-AT"/>
+              </w:rPr>
+              <w:t xml:space="preserve">         Bild 4: Anteil der Besuche pro Uhrzeit in Stunden</w:t>
+            </w:r>
+          </w:p>
+        </w:tc>
+      </w:tr>
+      <w:tr>
+        <w:trPr>
+          <w:trHeight w:val="14754"/>
+        </w:trPr>
+        <w:tc>
+          <w:tcPr>
+            <w:tcW w:w="455" w:type="dxa"/>
+            <w:gridSpan w:val="2"/>
+            <w:tcBorders>
+              <w:top w:val="nil"/>
+              <w:left w:val="nil"/>
+              <w:bottom w:val="nil"/>
+              <w:right w:val="nil"/>
+            </w:tcBorders>
+            <w:shd w:val="clear" w:color="auto" w:fill="EDF0F4" w:themeFill="accent3"/>
+          </w:tcPr>
+          <w:p>
+            <w:pPr>
+              <w:rPr>
+                <w:lang w:val="de-AT"/>
+              </w:rPr>
+            </w:pPr>
+          </w:p>
+        </w:tc>
+        <w:tc>
+          <w:tcPr>
+            <w:tcW w:w="10345" w:type="dxa"/>
+            <w:gridSpan w:val="2"/>
+            <w:tcBorders>
+              <w:top w:val="nil"/>
+              <w:left w:val="nil"/>
+              <w:bottom w:val="nil"/>
+              <w:right w:val="nil"/>
+            </w:tcBorders>
+            <w:shd w:val="clear" w:color="auto" w:fill="EDF0F4" w:themeFill="accent3"/>
+          </w:tcPr>
+          <w:p>
+            <w:pPr>
+              <w:pStyle w:val="berschrift3"/>
+              <w:jc w:val="center"/>
+              <w:rPr>
+                <w:sz w:val="40"/>
+                <w:szCs w:val="28"/>
+                <w:lang w:val="de-AT"/>
+              </w:rPr>
+            </w:pPr>
+            <w:r>
+              <w:rPr>
+                <w:sz w:val="40"/>
+                <w:szCs w:val="28"/>
+                <w:lang w:val="de-AT"/>
+              </w:rPr>
+              <w:t>Ernährungsanalyse</w:t>
+            </w:r>
+            <w:r>
+              <w:rPr>
+                <w:sz w:val="40"/>
+                <w:szCs w:val="28"/>
+                <w:lang w:val="de-AT"/>
+              </w:rPr>
+              <w:t xml:space="preserve"> </w:t>
+            </w:r>
+          </w:p>
+          <w:p>
+            <w:pPr>
+              <w:pStyle w:val="berschrift3"/>
+              <w:jc w:val="center"/>
+              <w:rPr>
+                <w:rFonts w:asciiTheme="minorHAnsi" w:hAnsiTheme="minorHAnsi"/>
+                <w:b w:val="0"/>
+                <w:bCs/>
+                <w:i/>
+                <w:iCs/>
+                <w:sz w:val="24"/>
+                <w:szCs w:val="18"/>
+                <w:lang w:val="de-AT"/>
+              </w:rPr>
+            </w:pPr>
+            <w:r>
+              <w:rPr>
+                <w:noProof/>
+              </w:rPr>
+              <w:drawing>
+                <wp:anchor distT="0" distB="0" distL="114300" distR="114300" simplePos="0" relativeHeight="251672576" behindDoc="0" locked="0" layoutInCell="1" allowOverlap="1" wp14:anchorId="5A6E8A0A" wp14:editId="759D78C4">
+                  <wp:simplePos x="0" y="0"/>
+                  <wp:positionH relativeFrom="column">
+                    <wp:posOffset>219075</wp:posOffset>
+                  </wp:positionH>
+                  <wp:positionV relativeFrom="paragraph">
+                    <wp:posOffset>332105</wp:posOffset>
+                  </wp:positionV>
+                  <wp:extent cx="5372100" cy="2843530"/>
+                  <wp:effectExtent l="0" t="0" r="0" b="0"/>
+                  <wp:wrapTopAndBottom/>
+                  <wp:docPr id="1688572027" name="Grafik 1"/>
+                  <wp:cNvGraphicFramePr>
+                    <a:graphicFrameLocks xmlns:a="http://schemas.openxmlformats.org/drawingml/2006/main" noChangeAspect="1"/>
+                  </wp:cNvGraphicFramePr>
+                  <a:graphic xmlns:a="http://schemas.openxmlformats.org/drawingml/2006/main">
+                    <a:graphicData uri="http://schemas.openxmlformats.org/drawingml/2006/picture">
+                      <pic:pic xmlns:pic="http://schemas.openxmlformats.org/drawingml/2006/picture">
+                        <pic:nvPicPr>
+                          <pic:cNvPr id="1688572027" name=""/>
+                          <pic:cNvPicPr/>
+                        </pic:nvPicPr>
+                        <pic:blipFill>
+                          <a:blip r:embed="rId13">
+                            <a:extLst>
+                              <a:ext uri="{28A0092B-C50C-407E-A947-70E740481C1C}">
+                                <a14:useLocalDpi xmlns:a14="http://schemas.microsoft.com/office/drawing/2010/main" val="0"/>
+                              </a:ext>
+                            </a:extLst>
+                          </a:blip>
+                          <a:stretch>
+                            <a:fillRect/>
+                          </a:stretch>
+                        </pic:blipFill>
+                        <pic:spPr>
+                          <a:xfrm>
+                            <a:off x="0" y="0"/>
+                            <a:ext cx="5372100" cy="2843530"/>
+                          </a:xfrm>
+                          <a:prstGeom prst="rect">
+                            <a:avLst/>
+                          </a:prstGeom>
+                        </pic:spPr>
+                      </pic:pic>
+                    </a:graphicData>
+                  </a:graphic>
+                  <wp14:sizeRelH relativeFrom="margin">
+                    <wp14:pctWidth>0</wp14:pctWidth>
+                  </wp14:sizeRelH>
+                  <wp14:sizeRelV relativeFrom="margin">
+                    <wp14:pctHeight>0</wp14:pctHeight>
+                  </wp14:sizeRelV>
+                </wp:anchor>
+              </w:drawing>
+            </w:r>
+            <w:r>
+              <w:rPr>
+                <w:rFonts w:asciiTheme="minorHAnsi" w:hAnsiTheme="minorHAnsi"/>
+                <w:b w:val="0"/>
+                <w:bCs/>
+                <w:i/>
+                <w:iCs/>
+                <w:sz w:val="24"/>
+                <w:szCs w:val="18"/>
+                <w:lang w:val="de-AT"/>
+              </w:rPr>
+              <w:t>Ermittlung des Ernährungsbestandteils</w:t>
+            </w:r>
+          </w:p>
+          <w:p>
+            <w:pPr>
+              <w:rPr>
+                <w:lang w:val="de-AT"/>
+              </w:rPr>
+            </w:pPr>
+            <w:r>
+              <w:rPr>
+                <w:lang w:val="de-AT"/>
+              </w:rPr>
+              <w:t xml:space="preserve">Bild 5: Verteilung der Ernährungsbestandteile von Burgerista Cheeseburger als Anteil des </w:t>
+            </w:r>
+            <w:r>
+              <w:rPr>
+                <w:lang w:val="de-AT"/>
+              </w:rPr>
+              <w:t xml:space="preserve">                    </w:t>
+            </w:r>
+            <w:r>
+              <w:rPr>
+                <w:lang w:val="de-AT"/>
+              </w:rPr>
+              <w:t>Ernährungsbedarfs im Messungszeitraum</w:t>
+            </w:r>
+          </w:p>
+          <w:p>
+            <w:pPr>
+              <w:rPr>
+                <w:lang w:val="de-AT"/>
+              </w:rPr>
+            </w:pPr>
+          </w:p>
+          <w:p>
+            <w:pPr>
+              <w:rPr>
+                <w:lang w:val="de-AT"/>
+              </w:rPr>
+            </w:pPr>
+          </w:p>
+          <w:p>
+            <w:pPr>
+              <w:rPr>
+                <w:lang w:val="de-AT"/>
+              </w:rPr>
+            </w:pPr>
+            <w:r>
+              <w:rPr>
+                <w:lang w:val="de-AT"/>
+              </w:rPr>
+              <w:t>Bild 5 zeigt, dass Burgerista Cheeseburger seit Messungsbeginn bei einer Annahme von 3000 kcal Tagesbedarf mehr als 10 % der gesamten Nahrungsaufnahme ausmacht. Auffallend sind der hohe Fett- und Eiweißgehalt im Vergleich zu den Kohlenhydraten. Hier muss man auch beachten, dass der Burger meist mit fettigen Soßen gen0ßen wird, welche dieser Report jedoch aus dem Vor lässt. Dadurch wäre der bereits hohe Fettgehalt noch deutlicher zu erkennen.</w:t>
+            </w:r>
+          </w:p>
+          <w:p>
+            <w:pPr>
+              <w:rPr>
+                <w:lang w:val="de-AT"/>
+              </w:rPr>
+            </w:pPr>
+          </w:p>
+          <w:p>
+            <w:pPr>
+              <w:rPr>
+                <w:lang w:val="de-AT"/>
+              </w:rPr>
+            </w:pPr>
+            <w:r>
+              <w:rPr>
+                <w:noProof/>
+              </w:rPr>
+              <w:drawing>
+                <wp:anchor distT="0" distB="0" distL="114300" distR="114300" simplePos="0" relativeHeight="251673600" behindDoc="0" locked="0" layoutInCell="1" allowOverlap="1" wp14:anchorId="2B9362A2" wp14:editId="3281B608">
+                  <wp:simplePos x="0" y="0"/>
+                  <wp:positionH relativeFrom="margin">
+                    <wp:posOffset>137160</wp:posOffset>
+                  </wp:positionH>
+                  <wp:positionV relativeFrom="paragraph">
+                    <wp:posOffset>439420</wp:posOffset>
+                  </wp:positionV>
+                  <wp:extent cx="5537835" cy="2867025"/>
+                  <wp:effectExtent l="0" t="0" r="5715" b="9525"/>
+                  <wp:wrapTopAndBottom/>
+                  <wp:docPr id="980375182" name="Grafik 1" descr="Ein Bild, das Text, Screenshot, Diagramm, Rechteck enthält.&#10;&#10;KI-generierte Inhalte können fehlerhaft sein."/>
+                  <wp:cNvGraphicFramePr>
+                    <a:graphicFrameLocks xmlns:a="http://schemas.openxmlformats.org/drawingml/2006/main" noChangeAspect="1"/>
+                  </wp:cNvGraphicFramePr>
+                  <a:graphic xmlns:a="http://schemas.openxmlformats.org/drawingml/2006/main">
+                    <a:graphicData uri="http://schemas.openxmlformats.org/drawingml/2006/picture">
+                      <pic:pic xmlns:pic="http://schemas.openxmlformats.org/drawingml/2006/picture">
+                        <pic:nvPicPr>
+                          <pic:cNvPr id="980375182" name="Grafik 1" descr="Ein Bild, das Text, Screenshot, Diagramm, Rechteck enthält.&#10;&#10;KI-generierte Inhalte können fehlerhaft sein."/>
+                          <pic:cNvPicPr/>
+                        </pic:nvPicPr>
+                        <pic:blipFill>
+                          <a:blip r:embed="rId14">
+                            <a:extLst>
+                              <a:ext uri="{28A0092B-C50C-407E-A947-70E740481C1C}">
+                                <a14:useLocalDpi xmlns:a14="http://schemas.microsoft.com/office/drawing/2010/main" val="0"/>
+                              </a:ext>
+                            </a:extLst>
+                          </a:blip>
+                          <a:stretch>
+                            <a:fillRect/>
+                          </a:stretch>
+                        </pic:blipFill>
+                        <pic:spPr>
+                          <a:xfrm>
+                            <a:off x="0" y="0"/>
+                            <a:ext cx="5537835" cy="2867025"/>
+                          </a:xfrm>
+                          <a:prstGeom prst="rect">
+                            <a:avLst/>
+                          </a:prstGeom>
+                        </pic:spPr>
+                      </pic:pic>
+                    </a:graphicData>
+                  </a:graphic>
+                  <wp14:sizeRelH relativeFrom="margin">
+                    <wp14:pctWidth>0</wp14:pctWidth>
+                  </wp14:sizeRelH>
+                  <wp14:sizeRelV relativeFrom="margin">
+                    <wp14:pctHeight>0</wp14:pctHeight>
+                  </wp14:sizeRelV>
+                </wp:anchor>
+              </w:drawing>
+            </w:r>
+            <w:r>
+              <w:rPr>
+                <w:lang w:val="de-AT"/>
+              </w:rPr>
+              <w:t>Bild 6 nimmt den Spitzenmonat Jänner 25 unter die Lupe. In diesem Monat nehmen Burgerista Cheeseburger stolze 22 % des gesamten Nahrungsbedarf in Anspruch.</w:t>
+            </w:r>
+          </w:p>
+          <w:p>
+            <w:pPr>
+              <w:rPr>
+                <w:lang w:val="de-AT"/>
+              </w:rPr>
+            </w:pPr>
+            <w:r>
+              <w:rPr>
+                <w:lang w:val="de-AT"/>
+              </w:rPr>
+              <w:t xml:space="preserve">    Bild 6: Anteil von Burgerista Cheeseburgern an der Ernährung im Monat Jänner 25</w:t>
             </w:r>
           </w:p>
         </w:tc>
@@ -2873,286 +3623,6 @@
         <w:rPr>
           <w:lang w:val="de-AT"/>
         </w:rPr>
-      </w:pPr>
-    </w:p>
-    <w:p>
-      <w:pPr>
-        <w:rPr>
-          <w:lang w:val="de-AT"/>
-        </w:rPr>
-      </w:pPr>
-    </w:p>
-    <w:tbl>
-      <w:tblPr>
-        <w:tblW w:w="10773" w:type="dxa"/>
-        <w:shd w:val="clear" w:color="auto" w:fill="ECFBFB" w:themeFill="accent4"/>
-        <w:tblLayout w:type="fixed"/>
-        <w:tblLook w:val="0600" w:firstRow="0" w:lastRow="0" w:firstColumn="0" w:lastColumn="0" w:noHBand="1" w:noVBand="1"/>
-      </w:tblPr>
-      <w:tblGrid>
-        <w:gridCol w:w="426"/>
-        <w:gridCol w:w="4961"/>
-        <w:gridCol w:w="4961"/>
-        <w:gridCol w:w="425"/>
-      </w:tblGrid>
-      <w:tr>
-        <w:trPr>
-          <w:trHeight w:val="547"/>
-        </w:trPr>
-        <w:tc>
-          <w:tcPr>
-            <w:tcW w:w="426" w:type="dxa"/>
-            <w:shd w:val="clear" w:color="auto" w:fill="ECFBFB" w:themeFill="accent4"/>
-          </w:tcPr>
-          <w:p>
-            <w:pPr>
-              <w:rPr>
-                <w:lang w:val="de-AT"/>
-              </w:rPr>
-            </w:pPr>
-          </w:p>
-        </w:tc>
-        <w:tc>
-          <w:tcPr>
-            <w:tcW w:w="4961" w:type="dxa"/>
-            <w:shd w:val="clear" w:color="auto" w:fill="ECFBFB" w:themeFill="accent4"/>
-          </w:tcPr>
-          <w:p>
-            <w:pPr>
-              <w:rPr>
-                <w:lang w:val="de-AT"/>
-              </w:rPr>
-            </w:pPr>
-          </w:p>
-        </w:tc>
-        <w:tc>
-          <w:tcPr>
-            <w:tcW w:w="4961" w:type="dxa"/>
-            <w:shd w:val="clear" w:color="auto" w:fill="ECFBFB" w:themeFill="accent4"/>
-          </w:tcPr>
-          <w:p>
-            <w:pPr>
-              <w:rPr>
-                <w:lang w:val="de-AT"/>
-              </w:rPr>
-            </w:pPr>
-          </w:p>
-        </w:tc>
-        <w:tc>
-          <w:tcPr>
-            <w:tcW w:w="425" w:type="dxa"/>
-            <w:shd w:val="clear" w:color="auto" w:fill="ECFBFB" w:themeFill="accent4"/>
-          </w:tcPr>
-          <w:p>
-            <w:pPr>
-              <w:rPr>
-                <w:lang w:val="de-AT"/>
-              </w:rPr>
-            </w:pPr>
-          </w:p>
-        </w:tc>
-      </w:tr>
-      <w:tr>
-        <w:trPr>
-          <w:trHeight w:val="9513"/>
-        </w:trPr>
-        <w:tc>
-          <w:tcPr>
-            <w:tcW w:w="426" w:type="dxa"/>
-            <w:shd w:val="clear" w:color="auto" w:fill="ECFBFB" w:themeFill="accent4"/>
-          </w:tcPr>
-          <w:p>
-            <w:pPr>
-              <w:rPr>
-                <w:lang w:val="de-AT"/>
-              </w:rPr>
-            </w:pPr>
-          </w:p>
-        </w:tc>
-        <w:tc>
-          <w:tcPr>
-            <w:tcW w:w="4961" w:type="dxa"/>
-            <w:tcBorders>
-              <w:bottom w:val="single" w:sz="18" w:space="0" w:color="00C1C7" w:themeColor="accent2"/>
-            </w:tcBorders>
-            <w:shd w:val="clear" w:color="auto" w:fill="ECFBFB" w:themeFill="accent4"/>
-          </w:tcPr>
-          <w:p>
-            <w:pPr>
-              <w:pStyle w:val="berschrift5"/>
-            </w:pPr>
-            <w:sdt>
-              <w:sdtPr>
-                <w:id w:val="1918440706"/>
-                <w:placeholder>
-                  <w:docPart w:val="2C3A12701DBD47D788EE7942ED0754F1"/>
-                </w:placeholder>
-                <w:temporary/>
-                <w:showingPlcHdr/>
-                <w15:appearance w15:val="hidden"/>
-              </w:sdtPr>
-              <w:sdtContent>
-                <w:r>
-                  <w:t>Lorem Ipsum is simply dummy text of the printing and typesetting industry.</w:t>
-                </w:r>
-              </w:sdtContent>
-            </w:sdt>
-          </w:p>
-        </w:tc>
-        <w:tc>
-          <w:tcPr>
-            <w:tcW w:w="4961" w:type="dxa"/>
-            <w:tcBorders>
-              <w:bottom w:val="single" w:sz="18" w:space="0" w:color="00C1C7" w:themeColor="accent2"/>
-            </w:tcBorders>
-            <w:shd w:val="clear" w:color="auto" w:fill="ECFBFB" w:themeFill="accent4"/>
-          </w:tcPr>
-          <w:sdt>
-            <w:sdtPr>
-              <w:id w:val="-148673447"/>
-              <w:placeholder>
-                <w:docPart w:val="EAC699CA9F2A41D9878CB26C534FC29F"/>
-              </w:placeholder>
-              <w:temporary/>
-              <w:showingPlcHdr/>
-              <w15:appearance w15:val="hidden"/>
-            </w:sdtPr>
-            <w:sdtContent>
-              <w:p>
-                <w:pPr>
-                  <w:pStyle w:val="Text"/>
-                </w:pPr>
-                <w:r>
-                  <w:t>Lorem Ipsum is simply dummy text of the printing and typesetting industry. Lorem Ipsum has been the industry's standard dummy text ever since the 1500s, when an unknown printer took a galley of type and scrambled it to make a type specimen book.</w:t>
-                </w:r>
-              </w:p>
-              <w:p>
-                <w:pPr>
-                  <w:pStyle w:val="Text"/>
-                </w:pPr>
-              </w:p>
-              <w:p>
-                <w:pPr>
-                  <w:pStyle w:val="Text"/>
-                </w:pPr>
-                <w:r>
-                  <w:t>Lorem Ipsum is simply dummy text of the printing and typesetting industry. Lorem Ipsum has been the industry's standard dummy text ever since the 1500s, when an unknown printer took a galley of type and scrambled it to make a type specimen book.</w:t>
-                </w:r>
-              </w:p>
-              <w:p>
-                <w:pPr>
-                  <w:pStyle w:val="Text"/>
-                </w:pPr>
-              </w:p>
-              <w:p>
-                <w:pPr>
-                  <w:pStyle w:val="Text"/>
-                </w:pPr>
-                <w:r>
-                  <w:t>Lorem Ipsum is simply dummy text of the printing and typesetting industry. Lorem Ipsum has been the industry's standard dummy text ever since the 1500s, when an unknown printer took a galley of type and scrambled it to make a type specimen book.</w:t>
-                </w:r>
-              </w:p>
-            </w:sdtContent>
-          </w:sdt>
-        </w:tc>
-        <w:tc>
-          <w:tcPr>
-            <w:tcW w:w="425" w:type="dxa"/>
-            <w:shd w:val="clear" w:color="auto" w:fill="ECFBFB" w:themeFill="accent4"/>
-          </w:tcPr>
-          <w:p/>
-        </w:tc>
-      </w:tr>
-      <w:tr>
-        <w:trPr>
-          <w:trHeight w:val="3459"/>
-        </w:trPr>
-        <w:tc>
-          <w:tcPr>
-            <w:tcW w:w="426" w:type="dxa"/>
-            <w:shd w:val="clear" w:color="auto" w:fill="ECFBFB" w:themeFill="accent4"/>
-          </w:tcPr>
-          <w:p/>
-        </w:tc>
-        <w:tc>
-          <w:tcPr>
-            <w:tcW w:w="9922" w:type="dxa"/>
-            <w:gridSpan w:val="2"/>
-            <w:tcBorders>
-              <w:top w:val="single" w:sz="18" w:space="0" w:color="00C1C7" w:themeColor="accent2"/>
-            </w:tcBorders>
-            <w:shd w:val="clear" w:color="auto" w:fill="ECFBFB" w:themeFill="accent4"/>
-            <w:vAlign w:val="center"/>
-          </w:tcPr>
-          <w:p>
-            <w:pPr>
-              <w:pStyle w:val="berschrift3"/>
-              <w:rPr>
-                <w:rStyle w:val="Hervorhebung"/>
-              </w:rPr>
-            </w:pPr>
-            <w:sdt>
-              <w:sdtPr>
-                <w:rPr>
-                  <w:rStyle w:val="Hervorhebung"/>
-                </w:rPr>
-                <w:id w:val="-2019234191"/>
-                <w:placeholder>
-                  <w:docPart w:val="4EF11780B0044B7A958BADCCA763F901"/>
-                </w:placeholder>
-                <w:temporary/>
-                <w:showingPlcHdr/>
-                <w15:appearance w15:val="hidden"/>
-              </w:sdtPr>
-              <w:sdtContent>
-                <w:r>
-                  <w:rPr>
-                    <w:rStyle w:val="Hervorhebung"/>
-                  </w:rPr>
-                  <w:t>HEADING</w:t>
-                </w:r>
-              </w:sdtContent>
-            </w:sdt>
-          </w:p>
-          <w:p>
-            <w:pPr>
-              <w:pStyle w:val="Text"/>
-            </w:pPr>
-          </w:p>
-          <w:p>
-            <w:pPr>
-              <w:pStyle w:val="Text"/>
-            </w:pPr>
-            <w:sdt>
-              <w:sdtPr>
-                <w:id w:val="-582298592"/>
-                <w:placeholder>
-                  <w:docPart w:val="8A14040C69E54389A722FA2F88E1B1A8"/>
-                </w:placeholder>
-                <w:temporary/>
-                <w:showingPlcHdr/>
-                <w15:appearance w15:val="hidden"/>
-              </w:sdtPr>
-              <w:sdtContent>
-                <w:r>
-                  <w:t>Lorem Ipsum is simply dummy text of the printing and typesetting industry. Lorem Ipsum has been the industry's standard dummy text ever since the 1500s, when an unknown printer took a galley of type and scrambled it to make a type specimen book.</w:t>
-                </w:r>
-              </w:sdtContent>
-            </w:sdt>
-          </w:p>
-        </w:tc>
-        <w:tc>
-          <w:tcPr>
-            <w:tcW w:w="425" w:type="dxa"/>
-            <w:shd w:val="clear" w:color="auto" w:fill="ECFBFB" w:themeFill="accent4"/>
-          </w:tcPr>
-          <w:p/>
-        </w:tc>
-      </w:tr>
-    </w:tbl>
-    <w:p/>
-    <w:p>
-      <w:pPr>
         <w:sectPr>
           <w:pgSz w:w="12240" w:h="15840" w:code="1"/>
           <w:pgMar w:top="720" w:right="720" w:bottom="1080" w:left="720" w:header="709" w:footer="432" w:gutter="0"/>
@@ -3163,6 +3633,11 @@
       </w:pPr>
     </w:p>
     <w:p>
+      <w:pPr>
+        <w:rPr>
+          <w:lang w:val="de-AT"/>
+        </w:rPr>
+      </w:pPr>
       <w:r>
         <w:rPr>
           <w:noProof/>
@@ -3271,148 +3746,6 @@
           </mc:Fallback>
         </mc:AlternateContent>
       </w:r>
-    </w:p>
-    <w:tbl>
-      <w:tblPr>
-        <w:tblW w:w="10773" w:type="dxa"/>
-        <w:shd w:val="clear" w:color="auto" w:fill="00C1C7" w:themeFill="accent2"/>
-        <w:tblLayout w:type="fixed"/>
-        <w:tblLook w:val="0600" w:firstRow="0" w:lastRow="0" w:firstColumn="0" w:lastColumn="0" w:noHBand="1" w:noVBand="1"/>
-      </w:tblPr>
-      <w:tblGrid>
-        <w:gridCol w:w="993"/>
-        <w:gridCol w:w="8788"/>
-        <w:gridCol w:w="992"/>
-      </w:tblGrid>
-      <w:tr>
-        <w:trPr>
-          <w:trHeight w:val="3180"/>
-        </w:trPr>
-        <w:tc>
-          <w:tcPr>
-            <w:tcW w:w="993" w:type="dxa"/>
-            <w:vMerge w:val="restart"/>
-            <w:shd w:val="clear" w:color="auto" w:fill="00C1C7" w:themeFill="accent2"/>
-          </w:tcPr>
-          <w:p>
-            <w:pPr>
-              <w:pStyle w:val="GraphicAnchor"/>
-            </w:pPr>
-          </w:p>
-        </w:tc>
-        <w:tc>
-          <w:tcPr>
-            <w:tcW w:w="8788" w:type="dxa"/>
-            <w:tcBorders>
-              <w:bottom w:val="single" w:sz="36" w:space="0" w:color="123869" w:themeColor="accent1"/>
-            </w:tcBorders>
-            <w:shd w:val="clear" w:color="auto" w:fill="00C1C7" w:themeFill="accent2"/>
-          </w:tcPr>
-          <w:p/>
-        </w:tc>
-        <w:tc>
-          <w:tcPr>
-            <w:tcW w:w="992" w:type="dxa"/>
-            <w:vMerge w:val="restart"/>
-            <w:shd w:val="clear" w:color="auto" w:fill="00C1C7" w:themeFill="accent2"/>
-          </w:tcPr>
-          <w:p/>
-        </w:tc>
-      </w:tr>
-      <w:tr>
-        <w:trPr>
-          <w:trHeight w:val="5966"/>
-        </w:trPr>
-        <w:tc>
-          <w:tcPr>
-            <w:tcW w:w="993" w:type="dxa"/>
-            <w:vMerge/>
-            <w:shd w:val="clear" w:color="auto" w:fill="00C1C7" w:themeFill="accent2"/>
-          </w:tcPr>
-          <w:p/>
-        </w:tc>
-        <w:tc>
-          <w:tcPr>
-            <w:tcW w:w="8788" w:type="dxa"/>
-            <w:tcBorders>
-              <w:top w:val="single" w:sz="36" w:space="0" w:color="123869" w:themeColor="accent1"/>
-              <w:bottom w:val="single" w:sz="36" w:space="0" w:color="123869" w:themeColor="accent1"/>
-            </w:tcBorders>
-            <w:shd w:val="clear" w:color="auto" w:fill="FFFFFF" w:themeFill="background1"/>
-            <w:vAlign w:val="center"/>
-          </w:tcPr>
-          <w:p>
-            <w:pPr>
-              <w:pStyle w:val="Zitat"/>
-            </w:pPr>
-            <w:sdt>
-              <w:sdtPr>
-                <w:id w:val="1695962374"/>
-                <w:placeholder>
-                  <w:docPart w:val="9EBFC6E501E44100B906C77BFDF21EEC"/>
-                </w:placeholder>
-                <w:temporary/>
-                <w:showingPlcHdr/>
-                <w15:appearance w15:val="hidden"/>
-              </w:sdtPr>
-              <w:sdtContent>
-                <w:r>
-                  <w:rPr>
-                    <w:rStyle w:val="ZitatZchn"/>
-                  </w:rPr>
-                  <w:t>Lorem Ipsum is simply dummy text of the printing and typesetting industry.</w:t>
-                </w:r>
-              </w:sdtContent>
-            </w:sdt>
-          </w:p>
-        </w:tc>
-        <w:tc>
-          <w:tcPr>
-            <w:tcW w:w="992" w:type="dxa"/>
-            <w:vMerge/>
-            <w:shd w:val="clear" w:color="auto" w:fill="00C1C7" w:themeFill="accent2"/>
-          </w:tcPr>
-          <w:p/>
-        </w:tc>
-      </w:tr>
-      <w:tr>
-        <w:trPr>
-          <w:trHeight w:val="4074"/>
-        </w:trPr>
-        <w:tc>
-          <w:tcPr>
-            <w:tcW w:w="993" w:type="dxa"/>
-            <w:vMerge/>
-            <w:shd w:val="clear" w:color="auto" w:fill="00C1C7" w:themeFill="accent2"/>
-          </w:tcPr>
-          <w:p/>
-        </w:tc>
-        <w:tc>
-          <w:tcPr>
-            <w:tcW w:w="8788" w:type="dxa"/>
-            <w:tcBorders>
-              <w:top w:val="single" w:sz="36" w:space="0" w:color="123869" w:themeColor="accent1"/>
-            </w:tcBorders>
-            <w:shd w:val="clear" w:color="auto" w:fill="00C1C7" w:themeFill="accent2"/>
-          </w:tcPr>
-          <w:p/>
-        </w:tc>
-        <w:tc>
-          <w:tcPr>
-            <w:tcW w:w="992" w:type="dxa"/>
-            <w:vMerge/>
-            <w:shd w:val="clear" w:color="auto" w:fill="00C1C7" w:themeFill="accent2"/>
-          </w:tcPr>
-          <w:p/>
-        </w:tc>
-      </w:tr>
-    </w:tbl>
-    <w:p>
-      <w:pPr>
-        <w:rPr>
-          <w:lang w:val="de-AT"/>
-        </w:rPr>
-      </w:pPr>
     </w:p>
     <w:sectPr>
       <w:pgSz w:w="12240" w:h="15840" w:code="1"/>
@@ -4384,1130 +4717,6 @@
 </w:styles>
 </file>
 
-<file path=word/glossary/document.xml><?xml version="1.0" encoding="utf-8"?>
-<w:glossaryDocument xmlns:wpc="http://schemas.microsoft.com/office/word/2010/wordprocessingCanvas" xmlns:cx="http://schemas.microsoft.com/office/drawing/2014/chartex" xmlns:cx1="http://schemas.microsoft.com/office/drawing/2015/9/8/chartex" xmlns:cx2="http://schemas.microsoft.com/office/drawing/2015/10/21/chartex" xmlns:cx3="http://schemas.microsoft.com/office/drawing/2016/5/9/chartex" xmlns:cx4="http://schemas.microsoft.com/office/drawing/2016/5/10/chartex" xmlns:cx5="http://schemas.microsoft.com/office/drawing/2016/5/11/chartex" xmlns:cx6="http://schemas.microsoft.com/office/drawing/2016/5/12/chartex" xmlns:cx7="http://schemas.microsoft.com/office/drawing/2016/5/13/chartex" xmlns:cx8="http://schemas.microsoft.com/office/drawing/2016/5/14/chartex" xmlns:mc="http://schemas.openxmlformats.org/markup-compatibility/2006" xmlns:aink="http://schemas.microsoft.com/office/drawing/2016/ink" xmlns:am3d="http://schemas.microsoft.com/office/drawing/2017/model3d" xmlns:o="urn:schemas-microsoft-com:office:office" xmlns:oel="http://schemas.microsoft.com/office/2019/extlst" xmlns:r="http://schemas.openxmlformats.org/officeDocument/2006/relationships" xmlns:m="http://schemas.openxmlformats.org/officeDocument/2006/math" xmlns:v="urn:schemas-microsoft-com:vml" xmlns:wp14="http://schemas.microsoft.com/office/word/2010/wordprocessingDrawing" xmlns:wp="http://schemas.openxmlformats.org/drawingml/2006/wordprocessingDrawing" xmlns:w10="urn:schemas-microsoft-com:office:word" xmlns:w="http://schemas.openxmlformats.org/wordprocessingml/2006/main" xmlns:w14="http://schemas.microsoft.com/office/word/2010/wordml" xmlns:w15="http://schemas.microsoft.com/office/word/2012/wordml" xmlns:w16cex="http://schemas.microsoft.com/office/word/2018/wordml/cex" xmlns:w16cid="http://schemas.microsoft.com/office/word/2016/wordml/cid" xmlns:w16="http://schemas.microsoft.com/office/word/2018/wordml" xmlns:w16du="http://schemas.microsoft.com/office/word/2023/wordml/word16du" xmlns:w16sdtdh="http://schemas.microsoft.com/office/word/2020/wordml/sdtdatahash" xmlns:w16sdtfl="http://schemas.microsoft.com/office/word/2024/wordml/sdtformatlock" xmlns:w16se="http://schemas.microsoft.com/office/word/2015/wordml/symex" xmlns:wpg="http://schemas.microsoft.com/office/word/2010/wordprocessingGroup" xmlns:wpi="http://schemas.microsoft.com/office/word/2010/wordprocessingInk" xmlns:wne="http://schemas.microsoft.com/office/word/2006/wordml" xmlns:wps="http://schemas.microsoft.com/office/word/2010/wordprocessingShape" mc:Ignorable="w14 w15 w16se w16cid w16 w16cex w16sdtdh w16sdtfl w16du wp14">
-  <w:docParts>
-    <w:docPart>
-      <w:docPartPr>
-        <w:name w:val="2C3A12701DBD47D788EE7942ED0754F1"/>
-        <w:category>
-          <w:name w:val="General"/>
-          <w:gallery w:val="placeholder"/>
-        </w:category>
-        <w:types>
-          <w:type w:val="bbPlcHdr"/>
-        </w:types>
-        <w:behaviors>
-          <w:behavior w:val="content"/>
-        </w:behaviors>
-        <w:guid w:val="{342BA0FC-7D91-4B2D-AAE2-A181AC075CEC}"/>
-      </w:docPartPr>
-      <w:docPartBody>
-        <w:p>
-          <w:r>
-            <w:t>Lorem Ipsum is simply dummy text of the printing and typesetting industry.</w:t>
-          </w:r>
-        </w:p>
-      </w:docPartBody>
-    </w:docPart>
-    <w:docPart>
-      <w:docPartPr>
-        <w:name w:val="EAC699CA9F2A41D9878CB26C534FC29F"/>
-        <w:category>
-          <w:name w:val="General"/>
-          <w:gallery w:val="placeholder"/>
-        </w:category>
-        <w:types>
-          <w:type w:val="bbPlcHdr"/>
-        </w:types>
-        <w:behaviors>
-          <w:behavior w:val="content"/>
-        </w:behaviors>
-        <w:guid w:val="{E7CD5A06-A556-4F2B-965D-E348D2A31C71}"/>
-      </w:docPartPr>
-      <w:docPartBody>
-        <w:p>
-          <w:pPr>
-            <w:pStyle w:val="Text"/>
-          </w:pPr>
-          <w:r>
-            <w:t>Lorem Ipsum is simply dummy text of the printing and typesetting industry. Lorem Ipsum has been the industry's standard dummy text ever since the 1500s, when an unknown printer took a galley of type and scrambled it to make a type specimen book.</w:t>
-          </w:r>
-        </w:p>
-        <w:p>
-          <w:pPr>
-            <w:pStyle w:val="Text"/>
-          </w:pPr>
-        </w:p>
-        <w:p>
-          <w:pPr>
-            <w:pStyle w:val="Text"/>
-          </w:pPr>
-          <w:r>
-            <w:t>Lorem Ipsum is simply dummy text of the printing and typesetting industry. Lorem Ipsum has been the industry's standard dummy text ever since the 1500s, when an unknown printer took a galley of type and scrambled it to make a type specimen book.</w:t>
-          </w:r>
-        </w:p>
-        <w:p>
-          <w:pPr>
-            <w:pStyle w:val="Text"/>
-          </w:pPr>
-        </w:p>
-        <w:p>
-          <w:r>
-            <w:t>Lorem Ipsum is simply dummy text of the printing and typesetting industry. Lorem Ipsum has been the industry's standard dummy text ever since the 1500s, when an unknown printer took a galley of type and scrambled it to make a type specimen book.</w:t>
-          </w:r>
-        </w:p>
-      </w:docPartBody>
-    </w:docPart>
-    <w:docPart>
-      <w:docPartPr>
-        <w:name w:val="4EF11780B0044B7A958BADCCA763F901"/>
-        <w:category>
-          <w:name w:val="General"/>
-          <w:gallery w:val="placeholder"/>
-        </w:category>
-        <w:types>
-          <w:type w:val="bbPlcHdr"/>
-        </w:types>
-        <w:behaviors>
-          <w:behavior w:val="content"/>
-        </w:behaviors>
-        <w:guid w:val="{6CFD9FA8-CBED-4A6C-AAFE-824B458AD19E}"/>
-      </w:docPartPr>
-      <w:docPartBody>
-        <w:p>
-          <w:pPr>
-            <w:pStyle w:val="4EF11780B0044B7A958BADCCA763F9017"/>
-          </w:pPr>
-          <w:r>
-            <w:rPr>
-              <w:rStyle w:val="Hervorhebung"/>
-            </w:rPr>
-            <w:t>HEADING</w:t>
-          </w:r>
-        </w:p>
-      </w:docPartBody>
-    </w:docPart>
-    <w:docPart>
-      <w:docPartPr>
-        <w:name w:val="8A14040C69E54389A722FA2F88E1B1A8"/>
-        <w:category>
-          <w:name w:val="General"/>
-          <w:gallery w:val="placeholder"/>
-        </w:category>
-        <w:types>
-          <w:type w:val="bbPlcHdr"/>
-        </w:types>
-        <w:behaviors>
-          <w:behavior w:val="content"/>
-        </w:behaviors>
-        <w:guid w:val="{419DD2FB-D242-4904-A33C-586427154254}"/>
-      </w:docPartPr>
-      <w:docPartBody>
-        <w:p>
-          <w:r>
-            <w:t>Lorem Ipsum is simply dummy text of the printing and typesetting industry. Lorem Ipsum has been the industry's standard dummy text ever since the 1500s, when an unknown printer took a galley of type and scrambled it to make a type specimen book.</w:t>
-          </w:r>
-        </w:p>
-      </w:docPartBody>
-    </w:docPart>
-    <w:docPart>
-      <w:docPartPr>
-        <w:name w:val="9EBFC6E501E44100B906C77BFDF21EEC"/>
-        <w:category>
-          <w:name w:val="General"/>
-          <w:gallery w:val="placeholder"/>
-        </w:category>
-        <w:types>
-          <w:type w:val="bbPlcHdr"/>
-        </w:types>
-        <w:behaviors>
-          <w:behavior w:val="content"/>
-        </w:behaviors>
-        <w:guid w:val="{862F4987-12C1-40F1-B334-C202CB1954E7}"/>
-      </w:docPartPr>
-      <w:docPartBody>
-        <w:p>
-          <w:pPr>
-            <w:pStyle w:val="9EBFC6E501E44100B906C77BFDF21EEC5"/>
-          </w:pPr>
-          <w:r>
-            <w:rPr>
-              <w:rStyle w:val="ZitatZchn"/>
-            </w:rPr>
-            <w:t>Lorem Ipsum is simply dummy text of the printing and typesetting industry.</w:t>
-          </w:r>
-        </w:p>
-      </w:docPartBody>
-    </w:docPart>
-  </w:docParts>
-</w:glossaryDocument>
-</file>
-
-<file path=word/glossary/fontTable.xml><?xml version="1.0" encoding="utf-8"?>
-<w:fonts xmlns:mc="http://schemas.openxmlformats.org/markup-compatibility/2006" xmlns:r="http://schemas.openxmlformats.org/officeDocument/2006/relationships" xmlns:w="http://schemas.openxmlformats.org/wordprocessingml/2006/main" xmlns:w14="http://schemas.microsoft.com/office/word/2010/wordml" xmlns:w15="http://schemas.microsoft.com/office/word/2012/wordml" xmlns:w16cex="http://schemas.microsoft.com/office/word/2018/wordml/cex" xmlns:w16cid="http://schemas.microsoft.com/office/word/2016/wordml/cid" xmlns:w16="http://schemas.microsoft.com/office/word/2018/wordml" xmlns:w16du="http://schemas.microsoft.com/office/word/2023/wordml/word16du" xmlns:w16sdtdh="http://schemas.microsoft.com/office/word/2020/wordml/sdtdatahash" xmlns:w16sdtfl="http://schemas.microsoft.com/office/word/2024/wordml/sdtformatlock" xmlns:w16se="http://schemas.microsoft.com/office/word/2015/wordml/symex" mc:Ignorable="w14 w15 w16se w16cid w16 w16cex w16sdtdh w16sdtfl w16du">
-  <w:font w:name="Georgia">
-    <w:panose1 w:val="02040502050405020303"/>
-    <w:charset w:val="00"/>
-    <w:family w:val="roman"/>
-    <w:pitch w:val="variable"/>
-    <w:sig w:usb0="00000287" w:usb1="00000000" w:usb2="00000000" w:usb3="00000000" w:csb0="0000009F" w:csb1="00000000"/>
-  </w:font>
-  <w:font w:name="Times New Roman">
-    <w:panose1 w:val="02020603050405020304"/>
-    <w:charset w:val="00"/>
-    <w:family w:val="roman"/>
-    <w:pitch w:val="variable"/>
-    <w:sig w:usb0="E0002EFF" w:usb1="C000785B" w:usb2="00000009" w:usb3="00000000" w:csb0="000001FF" w:csb1="00000000"/>
-  </w:font>
-  <w:font w:name="Arial Black">
-    <w:panose1 w:val="020B0A04020102020204"/>
-    <w:charset w:val="00"/>
-    <w:family w:val="swiss"/>
-    <w:pitch w:val="variable"/>
-    <w:sig w:usb0="A00002AF" w:usb1="400078FB" w:usb2="00000000" w:usb3="00000000" w:csb0="0000009F" w:csb1="00000000"/>
-  </w:font>
-  <w:font w:name="Consolas">
-    <w:panose1 w:val="020B0609020204030204"/>
-    <w:charset w:val="00"/>
-    <w:family w:val="modern"/>
-    <w:pitch w:val="fixed"/>
-    <w:sig w:usb0="E00006FF" w:usb1="0000FCFF" w:usb2="00000001" w:usb3="00000000" w:csb0="0000019F" w:csb1="00000000"/>
-  </w:font>
-  <w:font w:name="Wingdings">
-    <w:panose1 w:val="05000000000000000000"/>
-    <w:charset w:val="02"/>
-    <w:family w:val="auto"/>
-    <w:pitch w:val="variable"/>
-    <w:sig w:usb0="00000000" w:usb1="10000000" w:usb2="00000000" w:usb3="00000000" w:csb0="80000000" w:csb1="00000000"/>
-  </w:font>
-  <w:font w:name="Segoe UI Emoji">
-    <w:panose1 w:val="020B0502040204020203"/>
-    <w:charset w:val="00"/>
-    <w:family w:val="swiss"/>
-    <w:pitch w:val="variable"/>
-    <w:sig w:usb0="00000003" w:usb1="02000000" w:usb2="00000000" w:usb3="00000000" w:csb0="00000001" w:csb1="00000000"/>
-  </w:font>
-  <w:font w:name="Aptos">
-    <w:charset w:val="00"/>
-    <w:family w:val="swiss"/>
-    <w:pitch w:val="variable"/>
-    <w:sig w:usb0="20000287" w:usb1="00000003" w:usb2="00000000" w:usb3="00000000" w:csb0="0000019F" w:csb1="00000000"/>
-  </w:font>
-  <w:font w:name="Aptos Display">
-    <w:charset w:val="00"/>
-    <w:family w:val="swiss"/>
-    <w:pitch w:val="variable"/>
-    <w:sig w:usb0="20000287" w:usb1="00000003" w:usb2="00000000" w:usb3="00000000" w:csb0="0000019F" w:csb1="00000000"/>
-  </w:font>
-</w:fonts>
-</file>
-
-<file path=word/glossary/settings.xml><?xml version="1.0" encoding="utf-8"?>
-<w:settings xmlns:mc="http://schemas.openxmlformats.org/markup-compatibility/2006" xmlns:o="urn:schemas-microsoft-com:office:office" xmlns:r="http://schemas.openxmlformats.org/officeDocument/2006/relationships" xmlns:m="http://schemas.openxmlformats.org/officeDocument/2006/math" xmlns:v="urn:schemas-microsoft-com:vml" xmlns:w10="urn:schemas-microsoft-com:office:word" xmlns:w="http://schemas.openxmlformats.org/wordprocessingml/2006/main" xmlns:w14="http://schemas.microsoft.com/office/word/2010/wordml" xmlns:w15="http://schemas.microsoft.com/office/word/2012/wordml" xmlns:w16cex="http://schemas.microsoft.com/office/word/2018/wordml/cex" xmlns:w16cid="http://schemas.microsoft.com/office/word/2016/wordml/cid" xmlns:w16="http://schemas.microsoft.com/office/word/2018/wordml" xmlns:w16du="http://schemas.microsoft.com/office/word/2023/wordml/word16du" xmlns:w16sdtdh="http://schemas.microsoft.com/office/word/2020/wordml/sdtdatahash" xmlns:w16sdtfl="http://schemas.microsoft.com/office/word/2024/wordml/sdtformatlock" xmlns:w16se="http://schemas.microsoft.com/office/word/2015/wordml/symex" xmlns:sl="http://schemas.openxmlformats.org/schemaLibrary/2006/main" mc:Ignorable="w14 w15 w16se w16cid w16 w16cex w16sdtdh w16sdtfl w16du">
-  <w:view w:val="normal"/>
-  <w:defaultTabStop w:val="720"/>
-  <w:hyphenationZone w:val="425"/>
-  <w:characterSpacingControl w:val="doNotCompress"/>
-  <w:compat>
-    <w:useFELayout/>
-    <w:compatSetting w:name="compatibilityMode" w:uri="http://schemas.microsoft.com/office/word" w:val="15"/>
-    <w:compatSetting w:name="overrideTableStyleFontSizeAndJustification" w:uri="http://schemas.microsoft.com/office/word" w:val="1"/>
-    <w:compatSetting w:name="enableOpenTypeFeatures" w:uri="http://schemas.microsoft.com/office/word" w:val="1"/>
-    <w:compatSetting w:name="doNotFlipMirrorIndents" w:uri="http://schemas.microsoft.com/office/word" w:val="1"/>
-    <w:compatSetting w:name="differentiateMultirowTableHeaders" w:uri="http://schemas.microsoft.com/office/word" w:val="1"/>
-    <w:compatSetting w:name="useWord2013TrackBottomHyphenation" w:uri="http://schemas.microsoft.com/office/word" w:val="1"/>
-  </w:compat>
-  <w:rsids>
-    <w:rsidRoot w:val="00527E20"/>
-    <w:rsid w:val="0005483C"/>
-    <w:rsid w:val="002635F9"/>
-    <w:rsid w:val="00527E20"/>
-    <w:rsid w:val="00581102"/>
-    <w:rsid w:val="007660EE"/>
-    <w:rsid w:val="007F0301"/>
-    <w:rsid w:val="00836BBB"/>
-    <w:rsid w:val="008D45F3"/>
-    <w:rsid w:val="008F5287"/>
-    <w:rsid w:val="0091282B"/>
-    <w:rsid w:val="00923C21"/>
-    <w:rsid w:val="00DF1509"/>
-    <w:rsid w:val="00E953CD"/>
-    <w:rsid w:val="00EC035F"/>
-    <w:rsid w:val="00F32509"/>
-    <w:rsid w:val="00F94F79"/>
-    <w:rsid w:val="00FF5DE5"/>
-  </w:rsids>
-  <m:mathPr>
-    <m:mathFont m:val="Cambria Math"/>
-    <m:brkBin m:val="before"/>
-    <m:brkBinSub m:val="--"/>
-    <m:smallFrac m:val="0"/>
-    <m:dispDef/>
-    <m:lMargin m:val="0"/>
-    <m:rMargin m:val="0"/>
-    <m:defJc m:val="centerGroup"/>
-    <m:wrapIndent m:val="1440"/>
-    <m:intLim m:val="subSup"/>
-    <m:naryLim m:val="undOvr"/>
-  </m:mathPr>
-  <w:themeFontLang w:val="en-AU"/>
-  <w:clrSchemeMapping w:bg1="light1" w:t1="dark1" w:bg2="light2" w:t2="dark2" w:accent1="accent1" w:accent2="accent2" w:accent3="accent3" w:accent4="accent4" w:accent5="accent5" w:accent6="accent6" w:hyperlink="hyperlink" w:followedHyperlink="followedHyperlink"/>
-  <w:decimalSymbol w:val="."/>
-  <w:listSeparator w:val=","/>
-  <w15:chartTrackingRefBased/>
-</w:settings>
-</file>
-
-<file path=word/glossary/styles.xml><?xml version="1.0" encoding="utf-8"?>
-<w:styles xmlns:mc="http://schemas.openxmlformats.org/markup-compatibility/2006" xmlns:r="http://schemas.openxmlformats.org/officeDocument/2006/relationships" xmlns:w="http://schemas.openxmlformats.org/wordprocessingml/2006/main" xmlns:w14="http://schemas.microsoft.com/office/word/2010/wordml" xmlns:w15="http://schemas.microsoft.com/office/word/2012/wordml" xmlns:w16cex="http://schemas.microsoft.com/office/word/2018/wordml/cex" xmlns:w16cid="http://schemas.microsoft.com/office/word/2016/wordml/cid" xmlns:w16="http://schemas.microsoft.com/office/word/2018/wordml" xmlns:w16du="http://schemas.microsoft.com/office/word/2023/wordml/word16du" xmlns:w16sdtdh="http://schemas.microsoft.com/office/word/2020/wordml/sdtdatahash" xmlns:w16sdtfl="http://schemas.microsoft.com/office/word/2024/wordml/sdtformatlock" xmlns:w16se="http://schemas.microsoft.com/office/word/2015/wordml/symex" mc:Ignorable="w14 w15 w16se w16cid w16 w16cex w16sdtdh w16sdtfl w16du">
-  <w:docDefaults>
-    <w:rPrDefault>
-      <w:rPr>
-        <w:rFonts w:asciiTheme="minorHAnsi" w:eastAsiaTheme="minorEastAsia" w:hAnsiTheme="minorHAnsi" w:cstheme="minorBidi"/>
-        <w:sz w:val="22"/>
-        <w:szCs w:val="22"/>
-        <w:lang w:val="en-AU" w:eastAsia="en-AU" w:bidi="ar-SA"/>
-      </w:rPr>
-    </w:rPrDefault>
-    <w:pPrDefault>
-      <w:pPr>
-        <w:spacing w:after="160" w:line="259" w:lineRule="auto"/>
-      </w:pPr>
-    </w:pPrDefault>
-  </w:docDefaults>
-  <w:latentStyles w:defLockedState="0" w:defUIPriority="99" w:defSemiHidden="0" w:defUnhideWhenUsed="0" w:defQFormat="0" w:count="376">
-    <w:lsdException w:name="Normal" w:uiPriority="0" w:qFormat="1"/>
-    <w:lsdException w:name="heading 1" w:uiPriority="9" w:qFormat="1"/>
-    <w:lsdException w:name="heading 2" w:semiHidden="1" w:uiPriority="9" w:unhideWhenUsed="1" w:qFormat="1"/>
-    <w:lsdException w:name="heading 3" w:semiHidden="1" w:uiPriority="9" w:unhideWhenUsed="1" w:qFormat="1"/>
-    <w:lsdException w:name="heading 4" w:semiHidden="1" w:uiPriority="3" w:unhideWhenUsed="1" w:qFormat="1"/>
-    <w:lsdException w:name="heading 5" w:semiHidden="1" w:uiPriority="9" w:unhideWhenUsed="1" w:qFormat="1"/>
-    <w:lsdException w:name="heading 6" w:semiHidden="1" w:uiPriority="9" w:unhideWhenUsed="1" w:qFormat="1"/>
-    <w:lsdException w:name="heading 7" w:semiHidden="1" w:uiPriority="9" w:unhideWhenUsed="1" w:qFormat="1"/>
-    <w:lsdException w:name="heading 8" w:semiHidden="1" w:uiPriority="9" w:unhideWhenUsed="1" w:qFormat="1"/>
-    <w:lsdException w:name="heading 9" w:semiHidden="1" w:uiPriority="9" w:unhideWhenUsed="1" w:qFormat="1"/>
-    <w:lsdException w:name="index 1" w:semiHidden="1" w:unhideWhenUsed="1"/>
-    <w:lsdException w:name="index 2" w:semiHidden="1" w:unhideWhenUsed="1"/>
-    <w:lsdException w:name="index 3" w:semiHidden="1" w:unhideWhenUsed="1"/>
-    <w:lsdException w:name="index 4" w:semiHidden="1" w:unhideWhenUsed="1"/>
-    <w:lsdException w:name="index 5" w:semiHidden="1" w:unhideWhenUsed="1"/>
-    <w:lsdException w:name="index 6" w:semiHidden="1" w:unhideWhenUsed="1"/>
-    <w:lsdException w:name="index 7" w:semiHidden="1" w:unhideWhenUsed="1"/>
-    <w:lsdException w:name="index 8" w:semiHidden="1" w:unhideWhenUsed="1"/>
-    <w:lsdException w:name="index 9" w:semiHidden="1" w:unhideWhenUsed="1"/>
-    <w:lsdException w:name="toc 1" w:semiHidden="1" w:uiPriority="39" w:unhideWhenUsed="1"/>
-    <w:lsdException w:name="toc 2" w:semiHidden="1" w:uiPriority="39" w:unhideWhenUsed="1"/>
-    <w:lsdException w:name="toc 3" w:semiHidden="1" w:uiPriority="39" w:unhideWhenUsed="1"/>
-    <w:lsdException w:name="toc 4" w:semiHidden="1" w:uiPriority="39" w:unhideWhenUsed="1"/>
-    <w:lsdException w:name="toc 5" w:semiHidden="1" w:uiPriority="39" w:unhideWhenUsed="1"/>
-    <w:lsdException w:name="toc 6" w:semiHidden="1" w:uiPriority="39" w:unhideWhenUsed="1"/>
-    <w:lsdException w:name="toc 7" w:semiHidden="1" w:uiPriority="39" w:unhideWhenUsed="1"/>
-    <w:lsdException w:name="toc 8" w:semiHidden="1" w:uiPriority="39" w:unhideWhenUsed="1"/>
-    <w:lsdException w:name="toc 9" w:semiHidden="1" w:uiPriority="39" w:unhideWhenUsed="1"/>
-    <w:lsdException w:name="Normal Indent" w:semiHidden="1" w:unhideWhenUsed="1"/>
-    <w:lsdException w:name="footnote text" w:semiHidden="1" w:unhideWhenUsed="1"/>
-    <w:lsdException w:name="annotation text" w:semiHidden="1" w:unhideWhenUsed="1"/>
-    <w:lsdException w:name="header" w:semiHidden="1" w:unhideWhenUsed="1"/>
-    <w:lsdException w:name="footer" w:semiHidden="1" w:unhideWhenUsed="1"/>
-    <w:lsdException w:name="index heading" w:semiHidden="1" w:unhideWhenUsed="1"/>
-    <w:lsdException w:name="caption" w:semiHidden="1" w:uiPriority="35" w:unhideWhenUsed="1" w:qFormat="1"/>
-    <w:lsdException w:name="table of figures" w:semiHidden="1" w:unhideWhenUsed="1"/>
-    <w:lsdException w:name="envelope address" w:semiHidden="1" w:unhideWhenUsed="1"/>
-    <w:lsdException w:name="envelope return" w:semiHidden="1" w:unhideWhenUsed="1"/>
-    <w:lsdException w:name="footnote reference" w:semiHidden="1" w:unhideWhenUsed="1"/>
-    <w:lsdException w:name="annotation reference" w:semiHidden="1" w:unhideWhenUsed="1"/>
-    <w:lsdException w:name="line number" w:semiHidden="1" w:unhideWhenUsed="1"/>
-    <w:lsdException w:name="page number" w:semiHidden="1" w:unhideWhenUsed="1"/>
-    <w:lsdException w:name="endnote reference" w:semiHidden="1" w:unhideWhenUsed="1"/>
-    <w:lsdException w:name="endnote text" w:semiHidden="1" w:unhideWhenUsed="1"/>
-    <w:lsdException w:name="table of authorities" w:semiHidden="1" w:unhideWhenUsed="1"/>
-    <w:lsdException w:name="macro" w:semiHidden="1" w:unhideWhenUsed="1"/>
-    <w:lsdException w:name="toa heading" w:semiHidden="1" w:unhideWhenUsed="1"/>
-    <w:lsdException w:name="List" w:semiHidden="1" w:unhideWhenUsed="1"/>
-    <w:lsdException w:name="List Bullet" w:semiHidden="1" w:unhideWhenUsed="1"/>
-    <w:lsdException w:name="List Number" w:semiHidden="1" w:unhideWhenUsed="1"/>
-    <w:lsdException w:name="List 2" w:semiHidden="1" w:unhideWhenUsed="1"/>
-    <w:lsdException w:name="List 3" w:semiHidden="1" w:unhideWhenUsed="1"/>
-    <w:lsdException w:name="List 4" w:semiHidden="1" w:unhideWhenUsed="1"/>
-    <w:lsdException w:name="List 5" w:semiHidden="1" w:unhideWhenUsed="1"/>
-    <w:lsdException w:name="List Bullet 2" w:semiHidden="1" w:unhideWhenUsed="1"/>
-    <w:lsdException w:name="List Bullet 3" w:semiHidden="1" w:unhideWhenUsed="1"/>
-    <w:lsdException w:name="List Bullet 4" w:semiHidden="1" w:unhideWhenUsed="1"/>
-    <w:lsdException w:name="List Bullet 5" w:semiHidden="1" w:unhideWhenUsed="1"/>
-    <w:lsdException w:name="List Number 2" w:semiHidden="1" w:unhideWhenUsed="1"/>
-    <w:lsdException w:name="List Number 3" w:semiHidden="1" w:unhideWhenUsed="1"/>
-    <w:lsdException w:name="List Number 4" w:semiHidden="1" w:unhideWhenUsed="1"/>
-    <w:lsdException w:name="List Number 5" w:semiHidden="1" w:unhideWhenUsed="1"/>
-    <w:lsdException w:name="Title" w:uiPriority="10" w:qFormat="1"/>
-    <w:lsdException w:name="Closing" w:semiHidden="1" w:unhideWhenUsed="1"/>
-    <w:lsdException w:name="Signature" w:semiHidden="1" w:unhideWhenUsed="1"/>
-    <w:lsdException w:name="Default Paragraph Font" w:semiHidden="1" w:uiPriority="1" w:unhideWhenUsed="1"/>
-    <w:lsdException w:name="Body Text" w:semiHidden="1" w:unhideWhenUsed="1"/>
-    <w:lsdException w:name="Body Text Indent" w:semiHidden="1" w:unhideWhenUsed="1"/>
-    <w:lsdException w:name="List Continue" w:semiHidden="1" w:unhideWhenUsed="1"/>
-    <w:lsdException w:name="List Continue 2" w:semiHidden="1" w:unhideWhenUsed="1"/>
-    <w:lsdException w:name="List Continue 3" w:semiHidden="1" w:unhideWhenUsed="1"/>
-    <w:lsdException w:name="List Continue 4" w:semiHidden="1" w:unhideWhenUsed="1"/>
-    <w:lsdException w:name="List Continue 5" w:semiHidden="1" w:unhideWhenUsed="1"/>
-    <w:lsdException w:name="Message Header" w:semiHidden="1" w:unhideWhenUsed="1"/>
-    <w:lsdException w:name="Subtitle" w:uiPriority="11" w:qFormat="1"/>
-    <w:lsdException w:name="Salutation" w:semiHidden="1" w:unhideWhenUsed="1"/>
-    <w:lsdException w:name="Date" w:semiHidden="1" w:unhideWhenUsed="1"/>
-    <w:lsdException w:name="Body Text First Indent" w:semiHidden="1" w:unhideWhenUsed="1"/>
-    <w:lsdException w:name="Body Text First Indent 2" w:semiHidden="1" w:unhideWhenUsed="1"/>
-    <w:lsdException w:name="Note Heading" w:semiHidden="1" w:unhideWhenUsed="1"/>
-    <w:lsdException w:name="Body Text 2" w:semiHidden="1" w:unhideWhenUsed="1"/>
-    <w:lsdException w:name="Body Text 3" w:semiHidden="1" w:unhideWhenUsed="1"/>
-    <w:lsdException w:name="Body Text Indent 2" w:semiHidden="1" w:unhideWhenUsed="1"/>
-    <w:lsdException w:name="Body Text Indent 3" w:semiHidden="1" w:unhideWhenUsed="1"/>
-    <w:lsdException w:name="Block Text" w:semiHidden="1" w:unhideWhenUsed="1"/>
-    <w:lsdException w:name="Hyperlink" w:semiHidden="1" w:unhideWhenUsed="1"/>
-    <w:lsdException w:name="FollowedHyperlink" w:semiHidden="1" w:unhideWhenUsed="1"/>
-    <w:lsdException w:name="Strong" w:uiPriority="22" w:qFormat="1"/>
-    <w:lsdException w:name="Emphasis" w:uiPriority="20" w:qFormat="1"/>
-    <w:lsdException w:name="Document Map" w:semiHidden="1" w:unhideWhenUsed="1"/>
-    <w:lsdException w:name="Plain Text" w:semiHidden="1" w:unhideWhenUsed="1"/>
-    <w:lsdException w:name="E-mail Signature" w:semiHidden="1" w:unhideWhenUsed="1"/>
-    <w:lsdException w:name="HTML Top of Form" w:semiHidden="1" w:unhideWhenUsed="1"/>
-    <w:lsdException w:name="HTML Bottom of Form" w:semiHidden="1" w:unhideWhenUsed="1"/>
-    <w:lsdException w:name="Normal (Web)" w:semiHidden="1" w:unhideWhenUsed="1"/>
-    <w:lsdException w:name="HTML Acronym" w:semiHidden="1" w:unhideWhenUsed="1"/>
-    <w:lsdException w:name="HTML Address" w:semiHidden="1" w:unhideWhenUsed="1"/>
-    <w:lsdException w:name="HTML Cite" w:semiHidden="1" w:unhideWhenUsed="1"/>
-    <w:lsdException w:name="HTML Code" w:semiHidden="1" w:unhideWhenUsed="1"/>
-    <w:lsdException w:name="HTML Definition" w:semiHidden="1" w:unhideWhenUsed="1"/>
-    <w:lsdException w:name="HTML Keyboard" w:semiHidden="1" w:unhideWhenUsed="1"/>
-    <w:lsdException w:name="HTML Preformatted" w:semiHidden="1" w:unhideWhenUsed="1"/>
-    <w:lsdException w:name="HTML Sample" w:semiHidden="1" w:unhideWhenUsed="1"/>
-    <w:lsdException w:name="HTML Typewriter" w:semiHidden="1" w:unhideWhenUsed="1"/>
-    <w:lsdException w:name="HTML Variable" w:semiHidden="1" w:unhideWhenUsed="1"/>
-    <w:lsdException w:name="Normal Table" w:semiHidden="1" w:unhideWhenUsed="1"/>
-    <w:lsdException w:name="annotation subject" w:semiHidden="1" w:unhideWhenUsed="1"/>
-    <w:lsdException w:name="No List" w:semiHidden="1" w:unhideWhenUsed="1"/>
-    <w:lsdException w:name="Outline List 1" w:semiHidden="1" w:unhideWhenUsed="1"/>
-    <w:lsdException w:name="Outline List 2" w:semiHidden="1" w:unhideWhenUsed="1"/>
-    <w:lsdException w:name="Outline List 3" w:semiHidden="1" w:unhideWhenUsed="1"/>
-    <w:lsdException w:name="Table Simple 1" w:semiHidden="1" w:unhideWhenUsed="1"/>
-    <w:lsdException w:name="Table Simple 2" w:semiHidden="1" w:unhideWhenUsed="1"/>
-    <w:lsdException w:name="Table Simple 3" w:semiHidden="1" w:unhideWhenUsed="1"/>
-    <w:lsdException w:name="Table Classic 1" w:semiHidden="1" w:unhideWhenUsed="1"/>
-    <w:lsdException w:name="Table Classic 2" w:semiHidden="1" w:unhideWhenUsed="1"/>
-    <w:lsdException w:name="Table Classic 3" w:semiHidden="1" w:unhideWhenUsed="1"/>
-    <w:lsdException w:name="Table Classic 4" w:semiHidden="1" w:unhideWhenUsed="1"/>
-    <w:lsdException w:name="Table Colorful 1" w:semiHidden="1" w:unhideWhenUsed="1"/>
-    <w:lsdException w:name="Table Colorful 2" w:semiHidden="1" w:unhideWhenUsed="1"/>
-    <w:lsdException w:name="Table Colorful 3" w:semiHidden="1" w:unhideWhenUsed="1"/>
-    <w:lsdException w:name="Table Columns 1" w:semiHidden="1" w:unhideWhenUsed="1"/>
-    <w:lsdException w:name="Table Columns 2" w:semiHidden="1" w:unhideWhenUsed="1"/>
-    <w:lsdException w:name="Table Columns 3" w:semiHidden="1" w:unhideWhenUsed="1"/>
-    <w:lsdException w:name="Table Columns 4" w:semiHidden="1" w:unhideWhenUsed="1"/>
-    <w:lsdException w:name="Table Columns 5" w:semiHidden="1" w:unhideWhenUsed="1"/>
-    <w:lsdException w:name="Table Grid 1" w:semiHidden="1" w:unhideWhenUsed="1"/>
-    <w:lsdException w:name="Table Grid 2" w:semiHidden="1" w:unhideWhenUsed="1"/>
-    <w:lsdException w:name="Table Grid 3" w:semiHidden="1" w:unhideWhenUsed="1"/>
-    <w:lsdException w:name="Table Grid 4" w:semiHidden="1" w:unhideWhenUsed="1"/>
-    <w:lsdException w:name="Table Grid 5" w:semiHidden="1" w:unhideWhenUsed="1"/>
-    <w:lsdException w:name="Table Grid 6" w:semiHidden="1" w:unhideWhenUsed="1"/>
-    <w:lsdException w:name="Table Grid 7" w:semiHidden="1" w:unhideWhenUsed="1"/>
-    <w:lsdException w:name="Table Grid 8" w:semiHidden="1" w:unhideWhenUsed="1"/>
-    <w:lsdException w:name="Table List 1" w:semiHidden="1" w:unhideWhenUsed="1"/>
-    <w:lsdException w:name="Table List 2" w:semiHidden="1" w:unhideWhenUsed="1"/>
-    <w:lsdException w:name="Table List 3" w:semiHidden="1" w:unhideWhenUsed="1"/>
-    <w:lsdException w:name="Table List 4" w:semiHidden="1" w:unhideWhenUsed="1"/>
-    <w:lsdException w:name="Table List 5" w:semiHidden="1" w:unhideWhenUsed="1"/>
-    <w:lsdException w:name="Table List 6" w:semiHidden="1" w:unhideWhenUsed="1"/>
-    <w:lsdException w:name="Table List 7" w:semiHidden="1" w:unhideWhenUsed="1"/>
-    <w:lsdException w:name="Table List 8" w:semiHidden="1" w:unhideWhenUsed="1"/>
-    <w:lsdException w:name="Table 3D effects 1" w:semiHidden="1" w:unhideWhenUsed="1"/>
-    <w:lsdException w:name="Table 3D effects 2" w:semiHidden="1" w:unhideWhenUsed="1"/>
-    <w:lsdException w:name="Table 3D effects 3" w:semiHidden="1" w:unhideWhenUsed="1"/>
-    <w:lsdException w:name="Table Contemporary" w:semiHidden="1" w:unhideWhenUsed="1"/>
-    <w:lsdException w:name="Table Elegant" w:semiHidden="1" w:unhideWhenUsed="1"/>
-    <w:lsdException w:name="Table Professional" w:semiHidden="1" w:unhideWhenUsed="1"/>
-    <w:lsdException w:name="Table Subtle 1" w:semiHidden="1" w:unhideWhenUsed="1"/>
-    <w:lsdException w:name="Table Subtle 2" w:semiHidden="1" w:unhideWhenUsed="1"/>
-    <w:lsdException w:name="Table Web 1" w:semiHidden="1" w:unhideWhenUsed="1"/>
-    <w:lsdException w:name="Table Web 2" w:semiHidden="1" w:unhideWhenUsed="1"/>
-    <w:lsdException w:name="Table Web 3" w:semiHidden="1" w:unhideWhenUsed="1"/>
-    <w:lsdException w:name="Balloon Text" w:semiHidden="1" w:unhideWhenUsed="1"/>
-    <w:lsdException w:name="Table Grid" w:uiPriority="39"/>
-    <w:lsdException w:name="Table Theme" w:semiHidden="1" w:unhideWhenUsed="1"/>
-    <w:lsdException w:name="Placeholder Text" w:semiHidden="1"/>
-    <w:lsdException w:name="No Spacing" w:uiPriority="1" w:qFormat="1"/>
-    <w:lsdException w:name="Light Shading" w:uiPriority="60"/>
-    <w:lsdException w:name="Light List" w:uiPriority="61"/>
-    <w:lsdException w:name="Light Grid" w:uiPriority="62"/>
-    <w:lsdException w:name="Medium Shading 1" w:uiPriority="63"/>
-    <w:lsdException w:name="Medium Shading 2" w:uiPriority="64"/>
-    <w:lsdException w:name="Medium List 1" w:uiPriority="65"/>
-    <w:lsdException w:name="Medium List 2" w:uiPriority="66"/>
-    <w:lsdException w:name="Medium Grid 1" w:uiPriority="67"/>
-    <w:lsdException w:name="Medium Grid 2" w:uiPriority="68"/>
-    <w:lsdException w:name="Medium Grid 3" w:uiPriority="69"/>
-    <w:lsdException w:name="Dark List" w:uiPriority="70"/>
-    <w:lsdException w:name="Colorful Shading" w:uiPriority="71"/>
-    <w:lsdException w:name="Colorful List" w:uiPriority="72"/>
-    <w:lsdException w:name="Colorful Grid" w:uiPriority="73"/>
-    <w:lsdException w:name="Light Shading Accent 1" w:uiPriority="60"/>
-    <w:lsdException w:name="Light List Accent 1" w:uiPriority="61"/>
-    <w:lsdException w:name="Light Grid Accent 1" w:uiPriority="62"/>
-    <w:lsdException w:name="Medium Shading 1 Accent 1" w:uiPriority="63"/>
-    <w:lsdException w:name="Medium Shading 2 Accent 1" w:uiPriority="64"/>
-    <w:lsdException w:name="Medium List 1 Accent 1" w:uiPriority="65"/>
-    <w:lsdException w:name="Revision" w:semiHidden="1"/>
-    <w:lsdException w:name="List Paragraph" w:uiPriority="34" w:qFormat="1"/>
-    <w:lsdException w:name="Quote" w:uiPriority="29" w:qFormat="1"/>
-    <w:lsdException w:name="Intense Quote" w:uiPriority="30" w:qFormat="1"/>
-    <w:lsdException w:name="Medium List 2 Accent 1" w:uiPriority="66"/>
-    <w:lsdException w:name="Medium Grid 1 Accent 1" w:uiPriority="67"/>
-    <w:lsdException w:name="Medium Grid 2 Accent 1" w:uiPriority="68"/>
-    <w:lsdException w:name="Medium Grid 3 Accent 1" w:uiPriority="69"/>
-    <w:lsdException w:name="Dark List Accent 1" w:uiPriority="70"/>
-    <w:lsdException w:name="Colorful Shading Accent 1" w:uiPriority="71"/>
-    <w:lsdException w:name="Colorful List Accent 1" w:uiPriority="72"/>
-    <w:lsdException w:name="Colorful Grid Accent 1" w:uiPriority="73"/>
-    <w:lsdException w:name="Light Shading Accent 2" w:uiPriority="60"/>
-    <w:lsdException w:name="Light List Accent 2" w:uiPriority="61"/>
-    <w:lsdException w:name="Light Grid Accent 2" w:uiPriority="62"/>
-    <w:lsdException w:name="Medium Shading 1 Accent 2" w:uiPriority="63"/>
-    <w:lsdException w:name="Medium Shading 2 Accent 2" w:uiPriority="64"/>
-    <w:lsdException w:name="Medium List 1 Accent 2" w:uiPriority="65"/>
-    <w:lsdException w:name="Medium List 2 Accent 2" w:uiPriority="66"/>
-    <w:lsdException w:name="Medium Grid 1 Accent 2" w:uiPriority="67"/>
-    <w:lsdException w:name="Medium Grid 2 Accent 2" w:uiPriority="68"/>
-    <w:lsdException w:name="Medium Grid 3 Accent 2" w:uiPriority="69"/>
-    <w:lsdException w:name="Dark List Accent 2" w:uiPriority="70"/>
-    <w:lsdException w:name="Colorful Shading Accent 2" w:uiPriority="71"/>
-    <w:lsdException w:name="Colorful List Accent 2" w:uiPriority="72"/>
-    <w:lsdException w:name="Colorful Grid Accent 2" w:uiPriority="73"/>
-    <w:lsdException w:name="Light Shading Accent 3" w:uiPriority="60"/>
-    <w:lsdException w:name="Light List Accent 3" w:uiPriority="61"/>
-    <w:lsdException w:name="Light Grid Accent 3" w:uiPriority="62"/>
-    <w:lsdException w:name="Medium Shading 1 Accent 3" w:uiPriority="63"/>
-    <w:lsdException w:name="Medium Shading 2 Accent 3" w:uiPriority="64"/>
-    <w:lsdException w:name="Medium List 1 Accent 3" w:uiPriority="65"/>
-    <w:lsdException w:name="Medium List 2 Accent 3" w:uiPriority="66"/>
-    <w:lsdException w:name="Medium Grid 1 Accent 3" w:uiPriority="67"/>
-    <w:lsdException w:name="Medium Grid 2 Accent 3" w:uiPriority="68"/>
-    <w:lsdException w:name="Medium Grid 3 Accent 3" w:uiPriority="69"/>
-    <w:lsdException w:name="Dark List Accent 3" w:uiPriority="70"/>
-    <w:lsdException w:name="Colorful Shading Accent 3" w:uiPriority="71"/>
-    <w:lsdException w:name="Colorful List Accent 3" w:uiPriority="72"/>
-    <w:lsdException w:name="Colorful Grid Accent 3" w:uiPriority="73"/>
-    <w:lsdException w:name="Light Shading Accent 4" w:uiPriority="60"/>
-    <w:lsdException w:name="Light List Accent 4" w:uiPriority="61"/>
-    <w:lsdException w:name="Light Grid Accent 4" w:uiPriority="62"/>
-    <w:lsdException w:name="Medium Shading 1 Accent 4" w:uiPriority="63"/>
-    <w:lsdException w:name="Medium Shading 2 Accent 4" w:uiPriority="64"/>
-    <w:lsdException w:name="Medium List 1 Accent 4" w:uiPriority="65"/>
-    <w:lsdException w:name="Medium List 2 Accent 4" w:uiPriority="66"/>
-    <w:lsdException w:name="Medium Grid 1 Accent 4" w:uiPriority="67"/>
-    <w:lsdException w:name="Medium Grid 2 Accent 4" w:uiPriority="68"/>
-    <w:lsdException w:name="Medium Grid 3 Accent 4" w:uiPriority="69"/>
-    <w:lsdException w:name="Dark List Accent 4" w:uiPriority="70"/>
-    <w:lsdException w:name="Colorful Shading Accent 4" w:uiPriority="71"/>
-    <w:lsdException w:name="Colorful List Accent 4" w:uiPriority="72"/>
-    <w:lsdException w:name="Colorful Grid Accent 4" w:uiPriority="73"/>
-    <w:lsdException w:name="Light Shading Accent 5" w:uiPriority="60"/>
-    <w:lsdException w:name="Light List Accent 5" w:uiPriority="61"/>
-    <w:lsdException w:name="Light Grid Accent 5" w:uiPriority="62"/>
-    <w:lsdException w:name="Medium Shading 1 Accent 5" w:uiPriority="63"/>
-    <w:lsdException w:name="Medium Shading 2 Accent 5" w:uiPriority="64"/>
-    <w:lsdException w:name="Medium List 1 Accent 5" w:uiPriority="65"/>
-    <w:lsdException w:name="Medium List 2 Accent 5" w:uiPriority="66"/>
-    <w:lsdException w:name="Medium Grid 1 Accent 5" w:uiPriority="67"/>
-    <w:lsdException w:name="Medium Grid 2 Accent 5" w:uiPriority="68"/>
-    <w:lsdException w:name="Medium Grid 3 Accent 5" w:uiPriority="69"/>
-    <w:lsdException w:name="Dark List Accent 5" w:uiPriority="70"/>
-    <w:lsdException w:name="Colorful Shading Accent 5" w:uiPriority="71"/>
-    <w:lsdException w:name="Colorful List Accent 5" w:uiPriority="72"/>
-    <w:lsdException w:name="Colorful Grid Accent 5" w:uiPriority="73"/>
-    <w:lsdException w:name="Light Shading Accent 6" w:uiPriority="60"/>
-    <w:lsdException w:name="Light List Accent 6" w:uiPriority="61"/>
-    <w:lsdException w:name="Light Grid Accent 6" w:uiPriority="62"/>
-    <w:lsdException w:name="Medium Shading 1 Accent 6" w:uiPriority="63"/>
-    <w:lsdException w:name="Medium Shading 2 Accent 6" w:uiPriority="64"/>
-    <w:lsdException w:name="Medium List 1 Accent 6" w:uiPriority="65"/>
-    <w:lsdException w:name="Medium List 2 Accent 6" w:uiPriority="66"/>
-    <w:lsdException w:name="Medium Grid 1 Accent 6" w:uiPriority="67"/>
-    <w:lsdException w:name="Medium Grid 2 Accent 6" w:uiPriority="68"/>
-    <w:lsdException w:name="Medium Grid 3 Accent 6" w:uiPriority="69"/>
-    <w:lsdException w:name="Dark List Accent 6" w:uiPriority="70"/>
-    <w:lsdException w:name="Colorful Shading Accent 6" w:uiPriority="71"/>
-    <w:lsdException w:name="Colorful List Accent 6" w:uiPriority="72"/>
-    <w:lsdException w:name="Colorful Grid Accent 6" w:uiPriority="73"/>
-    <w:lsdException w:name="Subtle Emphasis" w:uiPriority="19" w:qFormat="1"/>
-    <w:lsdException w:name="Intense Emphasis" w:uiPriority="21" w:qFormat="1"/>
-    <w:lsdException w:name="Subtle Reference" w:uiPriority="31" w:qFormat="1"/>
-    <w:lsdException w:name="Intense Reference" w:uiPriority="32" w:qFormat="1"/>
-    <w:lsdException w:name="Book Title" w:uiPriority="33" w:qFormat="1"/>
-    <w:lsdException w:name="Bibliography" w:semiHidden="1" w:uiPriority="37" w:unhideWhenUsed="1"/>
-    <w:lsdException w:name="TOC Heading" w:semiHidden="1" w:uiPriority="39" w:unhideWhenUsed="1" w:qFormat="1"/>
-    <w:lsdException w:name="Plain Table 1" w:uiPriority="41"/>
-    <w:lsdException w:name="Plain Table 2" w:uiPriority="42"/>
-    <w:lsdException w:name="Plain Table 3" w:uiPriority="43"/>
-    <w:lsdException w:name="Plain Table 4" w:uiPriority="44"/>
-    <w:lsdException w:name="Plain Table 5" w:uiPriority="45"/>
-    <w:lsdException w:name="Grid Table Light" w:uiPriority="40"/>
-    <w:lsdException w:name="Grid Table 1 Light" w:uiPriority="46"/>
-    <w:lsdException w:name="Grid Table 2" w:uiPriority="47"/>
-    <w:lsdException w:name="Grid Table 3" w:uiPriority="48"/>
-    <w:lsdException w:name="Grid Table 4" w:uiPriority="49"/>
-    <w:lsdException w:name="Grid Table 5 Dark" w:uiPriority="50"/>
-    <w:lsdException w:name="Grid Table 6 Colorful" w:uiPriority="51"/>
-    <w:lsdException w:name="Grid Table 7 Colorful" w:uiPriority="52"/>
-    <w:lsdException w:name="Grid Table 1 Light Accent 1" w:uiPriority="46"/>
-    <w:lsdException w:name="Grid Table 2 Accent 1" w:uiPriority="47"/>
-    <w:lsdException w:name="Grid Table 3 Accent 1" w:uiPriority="48"/>
-    <w:lsdException w:name="Grid Table 4 Accent 1" w:uiPriority="49"/>
-    <w:lsdException w:name="Grid Table 5 Dark Accent 1" w:uiPriority="50"/>
-    <w:lsdException w:name="Grid Table 6 Colorful Accent 1" w:uiPriority="51"/>
-    <w:lsdException w:name="Grid Table 7 Colorful Accent 1" w:uiPriority="52"/>
-    <w:lsdException w:name="Grid Table 1 Light Accent 2" w:uiPriority="46"/>
-    <w:lsdException w:name="Grid Table 2 Accent 2" w:uiPriority="47"/>
-    <w:lsdException w:name="Grid Table 3 Accent 2" w:uiPriority="48"/>
-    <w:lsdException w:name="Grid Table 4 Accent 2" w:uiPriority="49"/>
-    <w:lsdException w:name="Grid Table 5 Dark Accent 2" w:uiPriority="50"/>
-    <w:lsdException w:name="Grid Table 6 Colorful Accent 2" w:uiPriority="51"/>
-    <w:lsdException w:name="Grid Table 7 Colorful Accent 2" w:uiPriority="52"/>
-    <w:lsdException w:name="Grid Table 1 Light Accent 3" w:uiPriority="46"/>
-    <w:lsdException w:name="Grid Table 2 Accent 3" w:uiPriority="47"/>
-    <w:lsdException w:name="Grid Table 3 Accent 3" w:uiPriority="48"/>
-    <w:lsdException w:name="Grid Table 4 Accent 3" w:uiPriority="49"/>
-    <w:lsdException w:name="Grid Table 5 Dark Accent 3" w:uiPriority="50"/>
-    <w:lsdException w:name="Grid Table 6 Colorful Accent 3" w:uiPriority="51"/>
-    <w:lsdException w:name="Grid Table 7 Colorful Accent 3" w:uiPriority="52"/>
-    <w:lsdException w:name="Grid Table 1 Light Accent 4" w:uiPriority="46"/>
-    <w:lsdException w:name="Grid Table 2 Accent 4" w:uiPriority="47"/>
-    <w:lsdException w:name="Grid Table 3 Accent 4" w:uiPriority="48"/>
-    <w:lsdException w:name="Grid Table 4 Accent 4" w:uiPriority="49"/>
-    <w:lsdException w:name="Grid Table 5 Dark Accent 4" w:uiPriority="50"/>
-    <w:lsdException w:name="Grid Table 6 Colorful Accent 4" w:uiPriority="51"/>
-    <w:lsdException w:name="Grid Table 7 Colorful Accent 4" w:uiPriority="52"/>
-    <w:lsdException w:name="Grid Table 1 Light Accent 5" w:uiPriority="46"/>
-    <w:lsdException w:name="Grid Table 2 Accent 5" w:uiPriority="47"/>
-    <w:lsdException w:name="Grid Table 3 Accent 5" w:uiPriority="48"/>
-    <w:lsdException w:name="Grid Table 4 Accent 5" w:uiPriority="49"/>
-    <w:lsdException w:name="Grid Table 5 Dark Accent 5" w:uiPriority="50"/>
-    <w:lsdException w:name="Grid Table 6 Colorful Accent 5" w:uiPriority="51"/>
-    <w:lsdException w:name="Grid Table 7 Colorful Accent 5" w:uiPriority="52"/>
-    <w:lsdException w:name="Grid Table 1 Light Accent 6" w:uiPriority="46"/>
-    <w:lsdException w:name="Grid Table 2 Accent 6" w:uiPriority="47"/>
-    <w:lsdException w:name="Grid Table 3 Accent 6" w:uiPriority="48"/>
-    <w:lsdException w:name="Grid Table 4 Accent 6" w:uiPriority="49"/>
-    <w:lsdException w:name="Grid Table 5 Dark Accent 6" w:uiPriority="50"/>
-    <w:lsdException w:name="Grid Table 6 Colorful Accent 6" w:uiPriority="51"/>
-    <w:lsdException w:name="Grid Table 7 Colorful Accent 6" w:uiPriority="52"/>
-    <w:lsdException w:name="List Table 1 Light" w:uiPriority="46"/>
-    <w:lsdException w:name="List Table 2" w:uiPriority="47"/>
-    <w:lsdException w:name="List Table 3" w:uiPriority="48"/>
-    <w:lsdException w:name="List Table 4" w:uiPriority="49"/>
-    <w:lsdException w:name="List Table 5 Dark" w:uiPriority="50"/>
-    <w:lsdException w:name="List Table 6 Colorful" w:uiPriority="51"/>
-    <w:lsdException w:name="List Table 7 Colorful" w:uiPriority="52"/>
-    <w:lsdException w:name="List Table 1 Light Accent 1" w:uiPriority="46"/>
-    <w:lsdException w:name="List Table 2 Accent 1" w:uiPriority="47"/>
-    <w:lsdException w:name="List Table 3 Accent 1" w:uiPriority="48"/>
-    <w:lsdException w:name="List Table 4 Accent 1" w:uiPriority="49"/>
-    <w:lsdException w:name="List Table 5 Dark Accent 1" w:uiPriority="50"/>
-    <w:lsdException w:name="List Table 6 Colorful Accent 1" w:uiPriority="51"/>
-    <w:lsdException w:name="List Table 7 Colorful Accent 1" w:uiPriority="52"/>
-    <w:lsdException w:name="List Table 1 Light Accent 2" w:uiPriority="46"/>
-    <w:lsdException w:name="List Table 2 Accent 2" w:uiPriority="47"/>
-    <w:lsdException w:name="List Table 3 Accent 2" w:uiPriority="48"/>
-    <w:lsdException w:name="List Table 4 Accent 2" w:uiPriority="49"/>
-    <w:lsdException w:name="List Table 5 Dark Accent 2" w:uiPriority="50"/>
-    <w:lsdException w:name="List Table 6 Colorful Accent 2" w:uiPriority="51"/>
-    <w:lsdException w:name="List Table 7 Colorful Accent 2" w:uiPriority="52"/>
-    <w:lsdException w:name="List Table 1 Light Accent 3" w:uiPriority="46"/>
-    <w:lsdException w:name="List Table 2 Accent 3" w:uiPriority="47"/>
-    <w:lsdException w:name="List Table 3 Accent 3" w:uiPriority="48"/>
-    <w:lsdException w:name="List Table 4 Accent 3" w:uiPriority="49"/>
-    <w:lsdException w:name="List Table 5 Dark Accent 3" w:uiPriority="50"/>
-    <w:lsdException w:name="List Table 6 Colorful Accent 3" w:uiPriority="51"/>
-    <w:lsdException w:name="List Table 7 Colorful Accent 3" w:uiPriority="52"/>
-    <w:lsdException w:name="List Table 1 Light Accent 4" w:uiPriority="46"/>
-    <w:lsdException w:name="List Table 2 Accent 4" w:uiPriority="47"/>
-    <w:lsdException w:name="List Table 3 Accent 4" w:uiPriority="48"/>
-    <w:lsdException w:name="List Table 4 Accent 4" w:uiPriority="49"/>
-    <w:lsdException w:name="List Table 5 Dark Accent 4" w:uiPriority="50"/>
-    <w:lsdException w:name="List Table 6 Colorful Accent 4" w:uiPriority="51"/>
-    <w:lsdException w:name="List Table 7 Colorful Accent 4" w:uiPriority="52"/>
-    <w:lsdException w:name="List Table 1 Light Accent 5" w:uiPriority="46"/>
-    <w:lsdException w:name="List Table 2 Accent 5" w:uiPriority="47"/>
-    <w:lsdException w:name="List Table 3 Accent 5" w:uiPriority="48"/>
-    <w:lsdException w:name="List Table 4 Accent 5" w:uiPriority="49"/>
-    <w:lsdException w:name="List Table 5 Dark Accent 5" w:uiPriority="50"/>
-    <w:lsdException w:name="List Table 6 Colorful Accent 5" w:uiPriority="51"/>
-    <w:lsdException w:name="List Table 7 Colorful Accent 5" w:uiPriority="52"/>
-    <w:lsdException w:name="List Table 1 Light Accent 6" w:uiPriority="46"/>
-    <w:lsdException w:name="List Table 2 Accent 6" w:uiPriority="47"/>
-    <w:lsdException w:name="List Table 3 Accent 6" w:uiPriority="48"/>
-    <w:lsdException w:name="List Table 4 Accent 6" w:uiPriority="49"/>
-    <w:lsdException w:name="List Table 5 Dark Accent 6" w:uiPriority="50"/>
-    <w:lsdException w:name="List Table 6 Colorful Accent 6" w:uiPriority="51"/>
-    <w:lsdException w:name="List Table 7 Colorful Accent 6" w:uiPriority="52"/>
-    <w:lsdException w:name="Mention" w:semiHidden="1" w:unhideWhenUsed="1"/>
-    <w:lsdException w:name="Smart Hyperlink" w:semiHidden="1" w:unhideWhenUsed="1"/>
-    <w:lsdException w:name="Hashtag" w:semiHidden="1" w:unhideWhenUsed="1"/>
-    <w:lsdException w:name="Unresolved Mention" w:semiHidden="1" w:unhideWhenUsed="1"/>
-    <w:lsdException w:name="Smart Link" w:semiHidden="1" w:unhideWhenUsed="1"/>
-  </w:latentStyles>
-  <w:style w:type="paragraph" w:default="1" w:styleId="Standard">
-    <w:name w:val="Normal"/>
-    <w:qFormat/>
-  </w:style>
-  <w:style w:type="paragraph" w:styleId="berschrift4">
-    <w:name w:val="heading 4"/>
-    <w:basedOn w:val="Standard"/>
-    <w:next w:val="Standard"/>
-    <w:link w:val="berschrift4Zchn"/>
-    <w:uiPriority w:val="3"/>
-    <w:qFormat/>
-    <w:rsid w:val="0005483C"/>
-    <w:pPr>
-      <w:keepNext/>
-      <w:keepLines/>
-      <w:spacing w:after="0" w:line="240" w:lineRule="auto"/>
-      <w:outlineLvl w:val="3"/>
-    </w:pPr>
-    <w:rPr>
-      <w:rFonts w:eastAsiaTheme="majorEastAsia" w:cstheme="majorBidi"/>
-      <w:i/>
-      <w:iCs/>
-      <w:color w:val="000000" w:themeColor="text1"/>
-      <w:sz w:val="32"/>
-      <w:szCs w:val="24"/>
-      <w:lang w:val="en-US" w:eastAsia="en-US"/>
-    </w:rPr>
-  </w:style>
-  <w:style w:type="character" w:default="1" w:styleId="Absatz-Standardschriftart">
-    <w:name w:val="Default Paragraph Font"/>
-    <w:uiPriority w:val="1"/>
-    <w:semiHidden/>
-    <w:unhideWhenUsed/>
-  </w:style>
-  <w:style w:type="table" w:default="1" w:styleId="NormaleTabelle">
-    <w:name w:val="Normal Table"/>
-    <w:uiPriority w:val="99"/>
-    <w:semiHidden/>
-    <w:unhideWhenUsed/>
-    <w:tblPr>
-      <w:tblInd w:w="0" w:type="dxa"/>
-      <w:tblCellMar>
-        <w:top w:w="0" w:type="dxa"/>
-        <w:left w:w="108" w:type="dxa"/>
-        <w:bottom w:w="0" w:type="dxa"/>
-        <w:right w:w="108" w:type="dxa"/>
-      </w:tblCellMar>
-    </w:tblPr>
-  </w:style>
-  <w:style w:type="numbering" w:default="1" w:styleId="KeineListe">
-    <w:name w:val="No List"/>
-    <w:uiPriority w:val="99"/>
-    <w:semiHidden/>
-    <w:unhideWhenUsed/>
-  </w:style>
-  <w:style w:type="character" w:styleId="Platzhaltertext">
-    <w:name w:val="Placeholder Text"/>
-    <w:basedOn w:val="Absatz-Standardschriftart"/>
-    <w:uiPriority w:val="99"/>
-    <w:semiHidden/>
-    <w:rsid w:val="0005483C"/>
-    <w:rPr>
-      <w:color w:val="808080"/>
-    </w:rPr>
-  </w:style>
-  <w:style w:type="paragraph" w:customStyle="1" w:styleId="310F4C0569B34017AB136841F399632E">
-    <w:name w:val="310F4C0569B34017AB136841F399632E"/>
-    <w:rsid w:val="00527E20"/>
-  </w:style>
-  <w:style w:type="paragraph" w:customStyle="1" w:styleId="3251D3FB7BCC498DA87E417A1069119D">
-    <w:name w:val="3251D3FB7BCC498DA87E417A1069119D"/>
-    <w:rsid w:val="00527E20"/>
-  </w:style>
-  <w:style w:type="paragraph" w:customStyle="1" w:styleId="12AE8A1CE6164562B9DAC3797A26BA0B">
-    <w:name w:val="12AE8A1CE6164562B9DAC3797A26BA0B"/>
-    <w:rsid w:val="00527E20"/>
-  </w:style>
-  <w:style w:type="character" w:customStyle="1" w:styleId="berschrift4Zchn">
-    <w:name w:val="Überschrift 4 Zchn"/>
-    <w:basedOn w:val="Absatz-Standardschriftart"/>
-    <w:link w:val="berschrift4"/>
-    <w:uiPriority w:val="3"/>
-    <w:rsid w:val="0005483C"/>
-    <w:rPr>
-      <w:rFonts w:eastAsiaTheme="majorEastAsia" w:cstheme="majorBidi"/>
-      <w:i/>
-      <w:iCs/>
-      <w:color w:val="000000" w:themeColor="text1"/>
-      <w:sz w:val="32"/>
-      <w:szCs w:val="24"/>
-      <w:lang w:val="en-US" w:eastAsia="en-US"/>
-    </w:rPr>
-  </w:style>
-  <w:style w:type="paragraph" w:customStyle="1" w:styleId="Text">
-    <w:name w:val="Text"/>
-    <w:basedOn w:val="Standard"/>
-    <w:uiPriority w:val="5"/>
-    <w:qFormat/>
-    <w:rsid w:val="0005483C"/>
-    <w:pPr>
-      <w:spacing w:after="0" w:line="240" w:lineRule="auto"/>
-    </w:pPr>
-    <w:rPr>
-      <w:rFonts w:eastAsiaTheme="minorHAnsi"/>
-      <w:i/>
-      <w:color w:val="000000" w:themeColor="text1"/>
-      <w:sz w:val="28"/>
-      <w:szCs w:val="24"/>
-      <w:lang w:val="en-US" w:eastAsia="en-US"/>
-    </w:rPr>
-  </w:style>
-  <w:style w:type="paragraph" w:customStyle="1" w:styleId="4EF11780B0044B7A958BADCCA763F901">
-    <w:name w:val="4EF11780B0044B7A958BADCCA763F901"/>
-    <w:rsid w:val="00527E20"/>
-    <w:pPr>
-      <w:keepNext/>
-      <w:keepLines/>
-      <w:spacing w:after="0" w:line="240" w:lineRule="auto"/>
-      <w:outlineLvl w:val="2"/>
-    </w:pPr>
-    <w:rPr>
-      <w:rFonts w:asciiTheme="majorHAnsi" w:eastAsiaTheme="majorEastAsia" w:hAnsiTheme="majorHAnsi" w:cstheme="majorBidi"/>
-      <w:b/>
-      <w:color w:val="156082" w:themeColor="accent1"/>
-      <w:sz w:val="36"/>
-      <w:szCs w:val="24"/>
-      <w:lang w:val="en-US" w:eastAsia="en-US"/>
-    </w:rPr>
-  </w:style>
-  <w:style w:type="paragraph" w:customStyle="1" w:styleId="1B4D465C53724E4E808B4F1E8AA8258D">
-    <w:name w:val="1B4D465C53724E4E808B4F1E8AA8258D"/>
-    <w:rsid w:val="00527E20"/>
-    <w:pPr>
-      <w:tabs>
-        <w:tab w:val="center" w:pos="4680"/>
-        <w:tab w:val="right" w:pos="9360"/>
-      </w:tabs>
-      <w:spacing w:after="0" w:line="240" w:lineRule="auto"/>
-    </w:pPr>
-    <w:rPr>
-      <w:rFonts w:asciiTheme="majorHAnsi" w:eastAsiaTheme="minorHAnsi" w:hAnsiTheme="majorHAnsi"/>
-      <w:b/>
-      <w:color w:val="000000" w:themeColor="text1"/>
-      <w:sz w:val="20"/>
-      <w:szCs w:val="24"/>
-      <w:lang w:val="en-US" w:eastAsia="en-US"/>
-    </w:rPr>
-  </w:style>
-  <w:style w:type="character" w:styleId="Hervorhebung">
-    <w:name w:val="Emphasis"/>
-    <w:basedOn w:val="Absatz-Standardschriftart"/>
-    <w:uiPriority w:val="20"/>
-    <w:qFormat/>
-    <w:rsid w:val="0005483C"/>
-    <w:rPr>
-      <w:i w:val="0"/>
-      <w:iCs/>
-      <w:color w:val="BF4E14" w:themeColor="accent2" w:themeShade="BF"/>
-    </w:rPr>
-  </w:style>
-  <w:style w:type="paragraph" w:customStyle="1" w:styleId="4EF11780B0044B7A958BADCCA763F9011">
-    <w:name w:val="4EF11780B0044B7A958BADCCA763F9011"/>
-    <w:rsid w:val="007F0301"/>
-    <w:pPr>
-      <w:keepNext/>
-      <w:keepLines/>
-      <w:spacing w:after="0" w:line="240" w:lineRule="auto"/>
-      <w:outlineLvl w:val="2"/>
-    </w:pPr>
-    <w:rPr>
-      <w:rFonts w:asciiTheme="majorHAnsi" w:eastAsiaTheme="majorEastAsia" w:hAnsiTheme="majorHAnsi" w:cstheme="majorBidi"/>
-      <w:b/>
-      <w:color w:val="156082" w:themeColor="accent1"/>
-      <w:sz w:val="36"/>
-      <w:szCs w:val="24"/>
-      <w:lang w:val="en-US" w:eastAsia="en-US"/>
-    </w:rPr>
-  </w:style>
-  <w:style w:type="paragraph" w:customStyle="1" w:styleId="1B4D465C53724E4E808B4F1E8AA8258D1">
-    <w:name w:val="1B4D465C53724E4E808B4F1E8AA8258D1"/>
-    <w:rsid w:val="007F0301"/>
-    <w:pPr>
-      <w:tabs>
-        <w:tab w:val="center" w:pos="4680"/>
-        <w:tab w:val="right" w:pos="9360"/>
-      </w:tabs>
-      <w:spacing w:after="0" w:line="240" w:lineRule="auto"/>
-    </w:pPr>
-    <w:rPr>
-      <w:rFonts w:asciiTheme="majorHAnsi" w:eastAsiaTheme="minorHAnsi" w:hAnsiTheme="majorHAnsi"/>
-      <w:b/>
-      <w:color w:val="000000" w:themeColor="text1"/>
-      <w:sz w:val="20"/>
-      <w:szCs w:val="24"/>
-      <w:lang w:val="en-US" w:eastAsia="en-US"/>
-    </w:rPr>
-  </w:style>
-  <w:style w:type="paragraph" w:customStyle="1" w:styleId="4EF11780B0044B7A958BADCCA763F9012">
-    <w:name w:val="4EF11780B0044B7A958BADCCA763F9012"/>
-    <w:rsid w:val="007F0301"/>
-    <w:pPr>
-      <w:keepNext/>
-      <w:keepLines/>
-      <w:spacing w:after="0" w:line="240" w:lineRule="auto"/>
-      <w:outlineLvl w:val="2"/>
-    </w:pPr>
-    <w:rPr>
-      <w:rFonts w:asciiTheme="majorHAnsi" w:eastAsiaTheme="majorEastAsia" w:hAnsiTheme="majorHAnsi" w:cstheme="majorBidi"/>
-      <w:b/>
-      <w:color w:val="156082" w:themeColor="accent1"/>
-      <w:sz w:val="36"/>
-      <w:szCs w:val="24"/>
-      <w:lang w:val="en-US" w:eastAsia="en-US"/>
-    </w:rPr>
-  </w:style>
-  <w:style w:type="paragraph" w:styleId="Zitat">
-    <w:name w:val="Quote"/>
-    <w:basedOn w:val="Standard"/>
-    <w:next w:val="Standard"/>
-    <w:link w:val="ZitatZchn"/>
-    <w:uiPriority w:val="29"/>
-    <w:qFormat/>
-    <w:rsid w:val="0005483C"/>
-    <w:pPr>
-      <w:spacing w:after="0" w:line="192" w:lineRule="auto"/>
-      <w:jc w:val="center"/>
-    </w:pPr>
-    <w:rPr>
-      <w:rFonts w:asciiTheme="majorHAnsi" w:eastAsiaTheme="minorHAnsi" w:hAnsiTheme="majorHAnsi"/>
-      <w:iCs/>
-      <w:color w:val="156082" w:themeColor="accent1"/>
-      <w:sz w:val="76"/>
-      <w:szCs w:val="24"/>
-      <w:lang w:val="en-US" w:eastAsia="en-US"/>
-    </w:rPr>
-  </w:style>
-  <w:style w:type="character" w:customStyle="1" w:styleId="ZitatZchn">
-    <w:name w:val="Zitat Zchn"/>
-    <w:basedOn w:val="Absatz-Standardschriftart"/>
-    <w:link w:val="Zitat"/>
-    <w:uiPriority w:val="29"/>
-    <w:rsid w:val="0005483C"/>
-    <w:rPr>
-      <w:rFonts w:asciiTheme="majorHAnsi" w:eastAsiaTheme="minorHAnsi" w:hAnsiTheme="majorHAnsi"/>
-      <w:iCs/>
-      <w:color w:val="156082" w:themeColor="accent1"/>
-      <w:sz w:val="76"/>
-      <w:szCs w:val="24"/>
-      <w:lang w:val="en-US" w:eastAsia="en-US"/>
-    </w:rPr>
-  </w:style>
-  <w:style w:type="paragraph" w:customStyle="1" w:styleId="9EBFC6E501E44100B906C77BFDF21EEC">
-    <w:name w:val="9EBFC6E501E44100B906C77BFDF21EEC"/>
-    <w:rsid w:val="007F0301"/>
-    <w:pPr>
-      <w:spacing w:after="0" w:line="192" w:lineRule="auto"/>
-      <w:jc w:val="center"/>
-    </w:pPr>
-    <w:rPr>
-      <w:rFonts w:asciiTheme="majorHAnsi" w:eastAsiaTheme="minorHAnsi" w:hAnsiTheme="majorHAnsi"/>
-      <w:iCs/>
-      <w:color w:val="156082" w:themeColor="accent1"/>
-      <w:sz w:val="76"/>
-      <w:szCs w:val="24"/>
-      <w:lang w:val="en-US" w:eastAsia="en-US"/>
-    </w:rPr>
-  </w:style>
-  <w:style w:type="paragraph" w:customStyle="1" w:styleId="4EF11780B0044B7A958BADCCA763F9013">
-    <w:name w:val="4EF11780B0044B7A958BADCCA763F9013"/>
-    <w:rsid w:val="007F0301"/>
-    <w:pPr>
-      <w:keepNext/>
-      <w:keepLines/>
-      <w:spacing w:after="0" w:line="240" w:lineRule="auto"/>
-      <w:outlineLvl w:val="2"/>
-    </w:pPr>
-    <w:rPr>
-      <w:rFonts w:asciiTheme="majorHAnsi" w:eastAsiaTheme="majorEastAsia" w:hAnsiTheme="majorHAnsi" w:cstheme="majorBidi"/>
-      <w:b/>
-      <w:color w:val="156082" w:themeColor="accent1"/>
-      <w:sz w:val="36"/>
-      <w:szCs w:val="24"/>
-      <w:lang w:val="en-US" w:eastAsia="en-US"/>
-    </w:rPr>
-  </w:style>
-  <w:style w:type="paragraph" w:customStyle="1" w:styleId="9EBFC6E501E44100B906C77BFDF21EEC1">
-    <w:name w:val="9EBFC6E501E44100B906C77BFDF21EEC1"/>
-    <w:rsid w:val="007F0301"/>
-    <w:pPr>
-      <w:spacing w:after="0" w:line="192" w:lineRule="auto"/>
-      <w:jc w:val="center"/>
-    </w:pPr>
-    <w:rPr>
-      <w:rFonts w:asciiTheme="majorHAnsi" w:eastAsiaTheme="minorHAnsi" w:hAnsiTheme="majorHAnsi"/>
-      <w:iCs/>
-      <w:color w:val="156082" w:themeColor="accent1"/>
-      <w:sz w:val="76"/>
-      <w:szCs w:val="24"/>
-      <w:lang w:val="en-US" w:eastAsia="en-US"/>
-    </w:rPr>
-  </w:style>
-  <w:style w:type="paragraph" w:customStyle="1" w:styleId="716C4A757C3042049D746B2F56E2BA3A">
-    <w:name w:val="716C4A757C3042049D746B2F56E2BA3A"/>
-    <w:rsid w:val="007F0301"/>
-    <w:rPr>
-      <w:lang w:val="en-US" w:eastAsia="en-US"/>
-    </w:rPr>
-  </w:style>
-  <w:style w:type="paragraph" w:customStyle="1" w:styleId="4EF11780B0044B7A958BADCCA763F9014">
-    <w:name w:val="4EF11780B0044B7A958BADCCA763F9014"/>
-    <w:rsid w:val="002635F9"/>
-    <w:pPr>
-      <w:keepNext/>
-      <w:keepLines/>
-      <w:spacing w:after="0" w:line="240" w:lineRule="auto"/>
-      <w:outlineLvl w:val="2"/>
-    </w:pPr>
-    <w:rPr>
-      <w:rFonts w:asciiTheme="majorHAnsi" w:eastAsiaTheme="majorEastAsia" w:hAnsiTheme="majorHAnsi" w:cstheme="majorBidi"/>
-      <w:b/>
-      <w:color w:val="156082" w:themeColor="accent1"/>
-      <w:sz w:val="36"/>
-      <w:szCs w:val="24"/>
-      <w:lang w:val="en-US" w:eastAsia="en-US"/>
-    </w:rPr>
-  </w:style>
-  <w:style w:type="paragraph" w:customStyle="1" w:styleId="9EBFC6E501E44100B906C77BFDF21EEC2">
-    <w:name w:val="9EBFC6E501E44100B906C77BFDF21EEC2"/>
-    <w:rsid w:val="002635F9"/>
-    <w:pPr>
-      <w:spacing w:after="0" w:line="192" w:lineRule="auto"/>
-      <w:jc w:val="center"/>
-    </w:pPr>
-    <w:rPr>
-      <w:rFonts w:asciiTheme="majorHAnsi" w:eastAsiaTheme="minorHAnsi" w:hAnsiTheme="majorHAnsi"/>
-      <w:iCs/>
-      <w:color w:val="156082" w:themeColor="accent1"/>
-      <w:sz w:val="76"/>
-      <w:szCs w:val="24"/>
-      <w:lang w:val="en-US" w:eastAsia="en-US"/>
-    </w:rPr>
-  </w:style>
-  <w:style w:type="paragraph" w:customStyle="1" w:styleId="4EF11780B0044B7A958BADCCA763F9015">
-    <w:name w:val="4EF11780B0044B7A958BADCCA763F9015"/>
-    <w:rsid w:val="00F94F79"/>
-    <w:pPr>
-      <w:keepNext/>
-      <w:keepLines/>
-      <w:spacing w:after="0" w:line="240" w:lineRule="auto"/>
-      <w:outlineLvl w:val="2"/>
-    </w:pPr>
-    <w:rPr>
-      <w:rFonts w:asciiTheme="majorHAnsi" w:eastAsiaTheme="majorEastAsia" w:hAnsiTheme="majorHAnsi" w:cstheme="majorBidi"/>
-      <w:b/>
-      <w:color w:val="156082" w:themeColor="accent1"/>
-      <w:sz w:val="36"/>
-      <w:szCs w:val="24"/>
-      <w:lang w:val="en-US" w:eastAsia="en-US"/>
-    </w:rPr>
-  </w:style>
-  <w:style w:type="paragraph" w:customStyle="1" w:styleId="9EBFC6E501E44100B906C77BFDF21EEC3">
-    <w:name w:val="9EBFC6E501E44100B906C77BFDF21EEC3"/>
-    <w:rsid w:val="00F94F79"/>
-    <w:pPr>
-      <w:spacing w:after="0" w:line="192" w:lineRule="auto"/>
-      <w:jc w:val="center"/>
-    </w:pPr>
-    <w:rPr>
-      <w:rFonts w:asciiTheme="majorHAnsi" w:eastAsiaTheme="minorHAnsi" w:hAnsiTheme="majorHAnsi"/>
-      <w:iCs/>
-      <w:color w:val="156082" w:themeColor="accent1"/>
-      <w:sz w:val="76"/>
-      <w:szCs w:val="24"/>
-      <w:lang w:val="en-US" w:eastAsia="en-US"/>
-    </w:rPr>
-  </w:style>
-  <w:style w:type="paragraph" w:customStyle="1" w:styleId="4EF11780B0044B7A958BADCCA763F9016">
-    <w:name w:val="4EF11780B0044B7A958BADCCA763F9016"/>
-    <w:rsid w:val="008D45F3"/>
-    <w:pPr>
-      <w:keepNext/>
-      <w:keepLines/>
-      <w:spacing w:after="0" w:line="240" w:lineRule="auto"/>
-      <w:outlineLvl w:val="2"/>
-    </w:pPr>
-    <w:rPr>
-      <w:rFonts w:asciiTheme="majorHAnsi" w:eastAsiaTheme="majorEastAsia" w:hAnsiTheme="majorHAnsi" w:cstheme="majorBidi"/>
-      <w:b/>
-      <w:color w:val="156082" w:themeColor="accent1"/>
-      <w:sz w:val="36"/>
-      <w:szCs w:val="24"/>
-      <w:lang w:val="en-US" w:eastAsia="en-US"/>
-    </w:rPr>
-  </w:style>
-  <w:style w:type="paragraph" w:customStyle="1" w:styleId="9EBFC6E501E44100B906C77BFDF21EEC4">
-    <w:name w:val="9EBFC6E501E44100B906C77BFDF21EEC4"/>
-    <w:rsid w:val="008D45F3"/>
-    <w:pPr>
-      <w:spacing w:after="0" w:line="192" w:lineRule="auto"/>
-      <w:jc w:val="center"/>
-    </w:pPr>
-    <w:rPr>
-      <w:rFonts w:asciiTheme="majorHAnsi" w:eastAsiaTheme="minorHAnsi" w:hAnsiTheme="majorHAnsi"/>
-      <w:iCs/>
-      <w:color w:val="156082" w:themeColor="accent1"/>
-      <w:sz w:val="76"/>
-      <w:szCs w:val="24"/>
-      <w:lang w:val="en-US" w:eastAsia="en-US"/>
-    </w:rPr>
-  </w:style>
-  <w:style w:type="paragraph" w:customStyle="1" w:styleId="4EF11780B0044B7A958BADCCA763F9017">
-    <w:name w:val="4EF11780B0044B7A958BADCCA763F9017"/>
-    <w:rsid w:val="0005483C"/>
-    <w:pPr>
-      <w:keepNext/>
-      <w:keepLines/>
-      <w:spacing w:after="0" w:line="240" w:lineRule="auto"/>
-      <w:outlineLvl w:val="2"/>
-    </w:pPr>
-    <w:rPr>
-      <w:rFonts w:asciiTheme="majorHAnsi" w:eastAsiaTheme="majorEastAsia" w:hAnsiTheme="majorHAnsi" w:cstheme="majorBidi"/>
-      <w:b/>
-      <w:color w:val="156082" w:themeColor="accent1"/>
-      <w:sz w:val="36"/>
-      <w:szCs w:val="24"/>
-      <w:lang w:val="en-US" w:eastAsia="en-US"/>
-    </w:rPr>
-  </w:style>
-  <w:style w:type="paragraph" w:customStyle="1" w:styleId="9EBFC6E501E44100B906C77BFDF21EEC5">
-    <w:name w:val="9EBFC6E501E44100B906C77BFDF21EEC5"/>
-    <w:rsid w:val="0005483C"/>
-    <w:pPr>
-      <w:spacing w:after="0" w:line="192" w:lineRule="auto"/>
-      <w:jc w:val="center"/>
-    </w:pPr>
-    <w:rPr>
-      <w:rFonts w:asciiTheme="majorHAnsi" w:eastAsiaTheme="minorHAnsi" w:hAnsiTheme="majorHAnsi"/>
-      <w:iCs/>
-      <w:color w:val="156082" w:themeColor="accent1"/>
-      <w:sz w:val="76"/>
-      <w:szCs w:val="24"/>
-      <w:lang w:val="en-US" w:eastAsia="en-US"/>
-    </w:rPr>
-  </w:style>
-</w:styles>
-</file>
-
-<file path=word/glossary/webSettings.xml><?xml version="1.0" encoding="utf-8"?>
-<w:webSettings xmlns:mc="http://schemas.openxmlformats.org/markup-compatibility/2006" xmlns:r="http://schemas.openxmlformats.org/officeDocument/2006/relationships" xmlns:w="http://schemas.openxmlformats.org/wordprocessingml/2006/main" xmlns:w14="http://schemas.microsoft.com/office/word/2010/wordml" xmlns:w15="http://schemas.microsoft.com/office/word/2012/wordml" xmlns:w16cex="http://schemas.microsoft.com/office/word/2018/wordml/cex" xmlns:w16cid="http://schemas.microsoft.com/office/word/2016/wordml/cid" xmlns:w16="http://schemas.microsoft.com/office/word/2018/wordml" xmlns:w16du="http://schemas.microsoft.com/office/word/2023/wordml/word16du" xmlns:w16sdtdh="http://schemas.microsoft.com/office/word/2020/wordml/sdtdatahash" xmlns:w16sdtfl="http://schemas.microsoft.com/office/word/2024/wordml/sdtformatlock" xmlns:w16se="http://schemas.microsoft.com/office/word/2015/wordml/symex" mc:Ignorable="w14 w15 w16se w16cid w16 w16cex w16sdtdh w16sdtfl w16du">
-  <w:optimizeForBrowser/>
-  <w:allowPNG/>
-</w:webSettings>
-</file>
-
 <file path=word/theme/theme1.xml><?xml version="1.0" encoding="utf-8"?>
 <a:theme xmlns:a="http://schemas.openxmlformats.org/drawingml/2006/main" name="CSR">
   <a:themeElements>
